--- a/docs/GESTOR DE TAREAS.docx
+++ b/docs/GESTOR DE TAREAS.docx
@@ -2539,24 +2539,6 @@
           <w:szCs w:val="20"/>
         </w:rPr>
         <w:t>HERRAMIENTAS DE GESTIÓN DE FLUJOS DE TRABAJO CONSULTADAS:</w:t>
-      </w:r>
-    </w:p>
-    <w:p>
-      <w:pPr>
-        <w:jc w:val="both"/>
-        <w:rPr>
-          <w:rFonts w:asciiTheme="majorHAnsi" w:hAnsiTheme="majorHAnsi"/>
-          <w:sz w:val="20"/>
-          <w:szCs w:val="20"/>
-        </w:rPr>
-      </w:pPr>
-      <w:r>
-        <w:rPr>
-          <w:rFonts w:asciiTheme="majorHAnsi" w:hAnsiTheme="majorHAnsi"/>
-          <w:sz w:val="20"/>
-          <w:szCs w:val="20"/>
-        </w:rPr>
-        <w:t>https://app.asana.com/0/account_setup</w:t>
       </w:r>
     </w:p>
     <w:p>

--- a/docs/GESTOR DE TAREAS.docx
+++ b/docs/GESTOR DE TAREAS.docx
@@ -1,6 +1,6 @@
 
 <file path=word/document.xml><?xml version="1.0" encoding="utf-8"?>
-<w:document xmlns:wpc="http://schemas.microsoft.com/office/word/2010/wordprocessingCanvas" xmlns:cx="http://schemas.microsoft.com/office/drawing/2014/chartex" xmlns:cx1="http://schemas.microsoft.com/office/drawing/2015/9/8/chartex" xmlns:cx2="http://schemas.microsoft.com/office/drawing/2015/10/21/chartex" xmlns:cx3="http://schemas.microsoft.com/office/drawing/2016/5/9/chartex" xmlns:cx4="http://schemas.microsoft.com/office/drawing/2016/5/10/chartex" xmlns:cx5="http://schemas.microsoft.com/office/drawing/2016/5/11/chartex" xmlns:cx6="http://schemas.microsoft.com/office/drawing/2016/5/12/chartex" xmlns:cx7="http://schemas.microsoft.com/office/drawing/2016/5/13/chartex" xmlns:cx8="http://schemas.microsoft.com/office/drawing/2016/5/14/chartex" xmlns:mc="http://schemas.openxmlformats.org/markup-compatibility/2006" xmlns:aink="http://schemas.microsoft.com/office/drawing/2016/ink" xmlns:am3d="http://schemas.microsoft.com/office/drawing/2017/model3d" xmlns:o="urn:schemas-microsoft-com:office:office" xmlns:oel="http://schemas.microsoft.com/office/2019/extlst" xmlns:r="http://schemas.openxmlformats.org/officeDocument/2006/relationships" xmlns:m="http://schemas.openxmlformats.org/officeDocument/2006/math" xmlns:v="urn:schemas-microsoft-com:vml" xmlns:wp14="http://schemas.microsoft.com/office/word/2010/wordprocessingDrawing" xmlns:wp="http://schemas.openxmlformats.org/drawingml/2006/wordprocessingDrawing" xmlns:w10="urn:schemas-microsoft-com:office:word" xmlns:w="http://schemas.openxmlformats.org/wordprocessingml/2006/main" xmlns:w14="http://schemas.microsoft.com/office/word/2010/wordml" xmlns:w15="http://schemas.microsoft.com/office/word/2012/wordml" xmlns:w16cex="http://schemas.microsoft.com/office/word/2018/wordml/cex" xmlns:w16cid="http://schemas.microsoft.com/office/word/2016/wordml/cid" xmlns:w16="http://schemas.microsoft.com/office/word/2018/wordml" xmlns:w16du="http://schemas.microsoft.com/office/word/2023/wordml/word16du" xmlns:w16sdtdh="http://schemas.microsoft.com/office/word/2020/wordml/sdtdatahash" xmlns:w16se="http://schemas.microsoft.com/office/word/2015/wordml/symex" xmlns:wpg="http://schemas.microsoft.com/office/word/2010/wordprocessingGroup" xmlns:wpi="http://schemas.microsoft.com/office/word/2010/wordprocessingInk" xmlns:wne="http://schemas.microsoft.com/office/word/2006/wordml" xmlns:wps="http://schemas.microsoft.com/office/word/2010/wordprocessingShape" mc:Ignorable="w14 w15 w16se w16cid w16 w16cex w16sdtdh w16du wp14">
+<w:document xmlns:wpc="http://schemas.microsoft.com/office/word/2010/wordprocessingCanvas" xmlns:cx="http://schemas.microsoft.com/office/drawing/2014/chartex" xmlns:cx1="http://schemas.microsoft.com/office/drawing/2015/9/8/chartex" xmlns:cx2="http://schemas.microsoft.com/office/drawing/2015/10/21/chartex" xmlns:cx3="http://schemas.microsoft.com/office/drawing/2016/5/9/chartex" xmlns:cx4="http://schemas.microsoft.com/office/drawing/2016/5/10/chartex" xmlns:cx5="http://schemas.microsoft.com/office/drawing/2016/5/11/chartex" xmlns:cx6="http://schemas.microsoft.com/office/drawing/2016/5/12/chartex" xmlns:cx7="http://schemas.microsoft.com/office/drawing/2016/5/13/chartex" xmlns:cx8="http://schemas.microsoft.com/office/drawing/2016/5/14/chartex" xmlns:mc="http://schemas.openxmlformats.org/markup-compatibility/2006" xmlns:aink="http://schemas.microsoft.com/office/drawing/2016/ink" xmlns:am3d="http://schemas.microsoft.com/office/drawing/2017/model3d" xmlns:o="urn:schemas-microsoft-com:office:office" xmlns:oel="http://schemas.microsoft.com/office/2019/extlst" xmlns:r="http://schemas.openxmlformats.org/officeDocument/2006/relationships" xmlns:m="http://schemas.openxmlformats.org/officeDocument/2006/math" xmlns:v="urn:schemas-microsoft-com:vml" xmlns:wp14="http://schemas.microsoft.com/office/word/2010/wordprocessingDrawing" xmlns:wp="http://schemas.openxmlformats.org/drawingml/2006/wordprocessingDrawing" xmlns:w10="urn:schemas-microsoft-com:office:word" xmlns:w="http://schemas.openxmlformats.org/wordprocessingml/2006/main" xmlns:w14="http://schemas.microsoft.com/office/word/2010/wordml" xmlns:w15="http://schemas.microsoft.com/office/word/2012/wordml" xmlns:w16cex="http://schemas.microsoft.com/office/word/2018/wordml/cex" xmlns:w16cid="http://schemas.microsoft.com/office/word/2016/wordml/cid" xmlns:w16="http://schemas.microsoft.com/office/word/2018/wordml" xmlns:w16du="http://schemas.microsoft.com/office/word/2023/wordml/word16du" xmlns:w16sdtdh="http://schemas.microsoft.com/office/word/2020/wordml/sdtdatahash" xmlns:w16sdtfl="http://schemas.microsoft.com/office/word/2024/wordml/sdtformatlock" xmlns:w16se="http://schemas.microsoft.com/office/word/2015/wordml/symex" xmlns:wpg="http://schemas.microsoft.com/office/word/2010/wordprocessingGroup" xmlns:wpi="http://schemas.microsoft.com/office/word/2010/wordprocessingInk" xmlns:wne="http://schemas.microsoft.com/office/word/2006/wordml" xmlns:wps="http://schemas.microsoft.com/office/word/2010/wordprocessingShape" mc:Ignorable="w14 w15 w16se w16cid w16 w16cex w16sdtdh w16sdtfl w16du wp14">
   <w:body>
     <w:p>
       <w:pPr>
@@ -2568,13 +2568,172 @@
           <w:szCs w:val="20"/>
         </w:rPr>
       </w:pPr>
-      <w:r>
-        <w:rPr>
-          <w:rFonts w:asciiTheme="majorHAnsi" w:hAnsiTheme="majorHAnsi"/>
-          <w:sz w:val="20"/>
-          <w:szCs w:val="20"/>
-        </w:rPr>
-        <w:t>https://monday.com/blog/es/gestion-del-trabajo/los-mejores-20-software-para-la-gestion-de-tareas/#text-block-3</w:t>
+      <w:hyperlink r:id="rId6" w:history="1">
+        <w:r>
+          <w:rPr>
+            <w:rStyle w:val="Hipervnculo"/>
+            <w:rFonts w:asciiTheme="majorHAnsi" w:hAnsiTheme="majorHAnsi"/>
+            <w:sz w:val="20"/>
+            <w:szCs w:val="20"/>
+          </w:rPr>
+          <w:t>https://monday.com/blog/es/gestion-del-trabajo/los-mejores-20-software-para-la-gestion-de-tareas/#text-block-3</w:t>
+        </w:r>
+      </w:hyperlink>
+    </w:p>
+    <w:p>
+      <w:pPr>
+        <w:jc w:val="both"/>
+        <w:rPr>
+          <w:rFonts w:asciiTheme="majorHAnsi" w:hAnsiTheme="majorHAnsi"/>
+          <w:sz w:val="20"/>
+          <w:szCs w:val="20"/>
+        </w:rPr>
+      </w:pPr>
+    </w:p>
+    <w:p>
+      <w:pPr>
+        <w:jc w:val="both"/>
+        <w:rPr>
+          <w:rFonts w:asciiTheme="majorHAnsi" w:hAnsiTheme="majorHAnsi"/>
+          <w:sz w:val="20"/>
+          <w:szCs w:val="20"/>
+        </w:rPr>
+      </w:pPr>
+    </w:p>
+    <w:p>
+      <w:pPr>
+        <w:jc w:val="both"/>
+        <w:rPr>
+          <w:rFonts w:asciiTheme="majorHAnsi" w:hAnsiTheme="majorHAnsi"/>
+          <w:sz w:val="20"/>
+          <w:szCs w:val="20"/>
+        </w:rPr>
+      </w:pPr>
+    </w:p>
+    <w:p>
+      <w:pPr>
+        <w:jc w:val="both"/>
+        <w:rPr>
+          <w:rFonts w:asciiTheme="majorHAnsi" w:hAnsiTheme="majorHAnsi"/>
+          <w:sz w:val="20"/>
+          <w:szCs w:val="20"/>
+        </w:rPr>
+      </w:pPr>
+      <w:r>
+        <w:rPr>
+          <w:rFonts w:asciiTheme="majorHAnsi" w:hAnsiTheme="majorHAnsi"/>
+          <w:sz w:val="20"/>
+          <w:szCs w:val="20"/>
+        </w:rPr>
+        <w:t xml:space="preserve">            ... </w:t>
+      </w:r>
+      <w:proofErr w:type="spellStart"/>
+      <w:r>
+        <w:rPr>
+          <w:rFonts w:asciiTheme="majorHAnsi" w:hAnsiTheme="majorHAnsi"/>
+          <w:sz w:val="20"/>
+          <w:szCs w:val="20"/>
+        </w:rPr>
+        <w:t>metodo</w:t>
+      </w:r>
+      <w:proofErr w:type="spellEnd"/>
+      <w:r>
+        <w:rPr>
+          <w:rFonts w:asciiTheme="majorHAnsi" w:hAnsiTheme="majorHAnsi"/>
+          <w:sz w:val="20"/>
+          <w:szCs w:val="20"/>
+        </w:rPr>
+        <w:t xml:space="preserve"> de distribución de solicitudes:</w:t>
+      </w:r>
+    </w:p>
+    <w:p>
+      <w:pPr>
+        <w:jc w:val="both"/>
+        <w:rPr>
+          <w:rFonts w:asciiTheme="majorHAnsi" w:hAnsiTheme="majorHAnsi"/>
+          <w:sz w:val="20"/>
+          <w:szCs w:val="20"/>
+        </w:rPr>
+      </w:pPr>
+      <w:r>
+        <w:rPr>
+          <w:rFonts w:asciiTheme="majorHAnsi" w:hAnsiTheme="majorHAnsi"/>
+          <w:sz w:val="20"/>
+          <w:szCs w:val="20"/>
+        </w:rPr>
+        <w:t xml:space="preserve">                beneficiario/recepcionista-&gt; crear en base a oficina y rol=recepcionista</w:t>
+      </w:r>
+    </w:p>
+    <w:p>
+      <w:pPr>
+        <w:jc w:val="both"/>
+        <w:rPr>
+          <w:rFonts w:asciiTheme="majorHAnsi" w:hAnsiTheme="majorHAnsi"/>
+          <w:sz w:val="20"/>
+          <w:szCs w:val="20"/>
+        </w:rPr>
+      </w:pPr>
+      <w:r>
+        <w:rPr>
+          <w:rFonts w:asciiTheme="majorHAnsi" w:hAnsiTheme="majorHAnsi"/>
+          <w:sz w:val="20"/>
+          <w:szCs w:val="20"/>
+        </w:rPr>
+        <w:t xml:space="preserve">                recepcionista-&gt; derivar en base a </w:t>
+      </w:r>
+      <w:proofErr w:type="spellStart"/>
+      <w:r>
+        <w:rPr>
+          <w:rFonts w:asciiTheme="majorHAnsi" w:hAnsiTheme="majorHAnsi"/>
+          <w:sz w:val="20"/>
+          <w:szCs w:val="20"/>
+        </w:rPr>
+        <w:t>area</w:t>
+      </w:r>
+      <w:proofErr w:type="spellEnd"/>
+      <w:r>
+        <w:rPr>
+          <w:rFonts w:asciiTheme="majorHAnsi" w:hAnsiTheme="majorHAnsi"/>
+          <w:sz w:val="20"/>
+          <w:szCs w:val="20"/>
+        </w:rPr>
+        <w:t xml:space="preserve"> y rol=supervisor</w:t>
+      </w:r>
+    </w:p>
+    <w:p>
+      <w:pPr>
+        <w:jc w:val="both"/>
+        <w:rPr>
+          <w:rFonts w:asciiTheme="majorHAnsi" w:hAnsiTheme="majorHAnsi"/>
+          <w:sz w:val="20"/>
+          <w:szCs w:val="20"/>
+        </w:rPr>
+      </w:pPr>
+      <w:r>
+        <w:rPr>
+          <w:rFonts w:asciiTheme="majorHAnsi" w:hAnsiTheme="majorHAnsi"/>
+          <w:sz w:val="20"/>
+          <w:szCs w:val="20"/>
+        </w:rPr>
+        <w:t xml:space="preserve">                supervisor-&gt; asignar en base a equipo y rol=gestor</w:t>
+      </w:r>
+    </w:p>
+    <w:p>
+      <w:pPr>
+        <w:jc w:val="both"/>
+        <w:rPr>
+          <w:rFonts w:asciiTheme="majorHAnsi" w:hAnsiTheme="majorHAnsi"/>
+          <w:sz w:val="20"/>
+          <w:szCs w:val="20"/>
+        </w:rPr>
+      </w:pPr>
+      <w:r>
+        <w:rPr>
+          <w:rFonts w:asciiTheme="majorHAnsi" w:hAnsiTheme="majorHAnsi"/>
+          <w:sz w:val="20"/>
+          <w:szCs w:val="20"/>
+        </w:rPr>
+        <w:t xml:space="preserve">                gestor-&gt; delegar en base a usuario y rol=operador</w:t>
       </w:r>
     </w:p>
     <w:sectPr>
@@ -2588,7 +2747,7 @@
 </file>
 
 <file path=word/styles.xml><?xml version="1.0" encoding="utf-8"?>
-<w:styles xmlns:mc="http://schemas.openxmlformats.org/markup-compatibility/2006" xmlns:r="http://schemas.openxmlformats.org/officeDocument/2006/relationships" xmlns:w="http://schemas.openxmlformats.org/wordprocessingml/2006/main" xmlns:w14="http://schemas.microsoft.com/office/word/2010/wordml" xmlns:w15="http://schemas.microsoft.com/office/word/2012/wordml" xmlns:w16cex="http://schemas.microsoft.com/office/word/2018/wordml/cex" xmlns:w16cid="http://schemas.microsoft.com/office/word/2016/wordml/cid" xmlns:w16="http://schemas.microsoft.com/office/word/2018/wordml" xmlns:w16du="http://schemas.microsoft.com/office/word/2023/wordml/word16du" xmlns:w16sdtdh="http://schemas.microsoft.com/office/word/2020/wordml/sdtdatahash" xmlns:w16se="http://schemas.microsoft.com/office/word/2015/wordml/symex" mc:Ignorable="w14 w15 w16se w16cid w16 w16cex w16sdtdh w16du">
+<w:styles xmlns:mc="http://schemas.openxmlformats.org/markup-compatibility/2006" xmlns:r="http://schemas.openxmlformats.org/officeDocument/2006/relationships" xmlns:w="http://schemas.openxmlformats.org/wordprocessingml/2006/main" xmlns:w14="http://schemas.microsoft.com/office/word/2010/wordml" xmlns:w15="http://schemas.microsoft.com/office/word/2012/wordml" xmlns:w16cex="http://schemas.microsoft.com/office/word/2018/wordml/cex" xmlns:w16cid="http://schemas.microsoft.com/office/word/2016/wordml/cid" xmlns:w16="http://schemas.microsoft.com/office/word/2018/wordml" xmlns:w16du="http://schemas.microsoft.com/office/word/2023/wordml/word16du" xmlns:w16sdtdh="http://schemas.microsoft.com/office/word/2020/wordml/sdtdatahash" xmlns:w16sdtfl="http://schemas.microsoft.com/office/word/2024/wordml/sdtformatlock" xmlns:w16se="http://schemas.microsoft.com/office/word/2015/wordml/symex" mc:Ignorable="w14 w15 w16se w16cid w16 w16cex w16sdtdh w16sdtfl w16du">
   <w:docDefaults>
     <w:rPrDefault>
       <w:rPr>

--- a/docs/GESTOR DE TAREAS.docx
+++ b/docs/GESTOR DE TAREAS.docx
@@ -1391,18 +1391,17 @@
         <w:jc w:val="both"/>
         <w:rPr>
           <w:rFonts w:asciiTheme="majorHAnsi" w:hAnsiTheme="majorHAnsi"/>
-          <w:color w:val="215E99" w:themeColor="text2" w:themeTint="BF"/>
-          <w:sz w:val="20"/>
-          <w:szCs w:val="20"/>
-        </w:rPr>
-      </w:pPr>
-      <w:r>
-        <w:rPr>
-          <w:rFonts w:asciiTheme="majorHAnsi" w:hAnsiTheme="majorHAnsi"/>
-          <w:sz w:val="20"/>
-          <w:szCs w:val="20"/>
-        </w:rPr>
-        <w:t xml:space="preserve">Cambio de estado: </w:t>
+          <w:sz w:val="20"/>
+          <w:szCs w:val="20"/>
+        </w:rPr>
+      </w:pPr>
+      <w:r>
+        <w:rPr>
+          <w:rFonts w:asciiTheme="majorHAnsi" w:hAnsiTheme="majorHAnsi"/>
+          <w:sz w:val="20"/>
+          <w:szCs w:val="20"/>
+        </w:rPr>
+        <w:t xml:space="preserve">Estados de actividad: Indica su condición en el presente. </w:t>
       </w:r>
       <w:r>
         <w:rPr>
@@ -1413,9 +1412,13 @@
           <w:sz w:val="20"/>
           <w:szCs w:val="20"/>
         </w:rPr>
-        <w:t>Iniciada,</w:t>
-      </w:r>
-      <w:r>
+        <w:t>Activa, Nula</w:t>
+      </w:r>
+    </w:p>
+    <w:p>
+      <w:pPr>
+        <w:ind w:left="315"/>
+        <w:jc w:val="both"/>
         <w:rPr>
           <w:rFonts w:asciiTheme="majorHAnsi" w:hAnsiTheme="majorHAnsi"/>
           <w:b/>
@@ -1424,7 +1427,38 @@
           <w:sz w:val="20"/>
           <w:szCs w:val="20"/>
         </w:rPr>
-        <w:t xml:space="preserve"> </w:t>
+      </w:pPr>
+      <w:r>
+        <w:rPr>
+          <w:rFonts w:asciiTheme="majorHAnsi" w:hAnsiTheme="majorHAnsi"/>
+          <w:sz w:val="20"/>
+          <w:szCs w:val="20"/>
+        </w:rPr>
+        <w:t xml:space="preserve">Estado </w:t>
+      </w:r>
+      <w:r>
+        <w:rPr>
+          <w:rFonts w:asciiTheme="majorHAnsi" w:hAnsiTheme="majorHAnsi"/>
+          <w:sz w:val="20"/>
+          <w:szCs w:val="20"/>
+        </w:rPr>
+        <w:t>de ejecución</w:t>
+      </w:r>
+      <w:r>
+        <w:rPr>
+          <w:rFonts w:asciiTheme="majorHAnsi" w:hAnsiTheme="majorHAnsi"/>
+          <w:sz w:val="20"/>
+          <w:szCs w:val="20"/>
+        </w:rPr>
+        <w:t>:</w:t>
+      </w:r>
+      <w:r>
+        <w:rPr>
+          <w:rFonts w:asciiTheme="majorHAnsi" w:hAnsiTheme="majorHAnsi"/>
+          <w:sz w:val="20"/>
+          <w:szCs w:val="20"/>
+        </w:rPr>
+        <w:t xml:space="preserve"> Indica su condición en la línea de tiempo.</w:t>
       </w:r>
       <w:r>
         <w:rPr>
@@ -1435,7 +1469,7 @@
           <w:sz w:val="20"/>
           <w:szCs w:val="20"/>
         </w:rPr>
-        <w:t>E</w:t>
+        <w:t xml:space="preserve"> </w:t>
       </w:r>
       <w:r>
         <w:rPr>
@@ -1446,7 +1480,7 @@
           <w:sz w:val="20"/>
           <w:szCs w:val="20"/>
         </w:rPr>
-        <w:t>n progreso</w:t>
+        <w:t>Recibida</w:t>
       </w:r>
       <w:r>
         <w:rPr>
@@ -1457,7 +1491,7 @@
           <w:sz w:val="20"/>
           <w:szCs w:val="20"/>
         </w:rPr>
-        <w:t>, Rechazada</w:t>
+        <w:t xml:space="preserve">, </w:t>
       </w:r>
       <w:r>
         <w:rPr>
@@ -1468,7 +1502,7 @@
           <w:sz w:val="20"/>
           <w:szCs w:val="20"/>
         </w:rPr>
-        <w:t xml:space="preserve">, </w:t>
+        <w:t xml:space="preserve">En progreso, </w:t>
       </w:r>
       <w:r>
         <w:rPr>
@@ -1479,7 +1513,7 @@
           <w:sz w:val="20"/>
           <w:szCs w:val="20"/>
         </w:rPr>
-        <w:t xml:space="preserve">Retrasada, </w:t>
+        <w:t>Resuelta</w:t>
       </w:r>
       <w:r>
         <w:rPr>
@@ -1490,7 +1524,7 @@
           <w:sz w:val="20"/>
           <w:szCs w:val="20"/>
         </w:rPr>
-        <w:t xml:space="preserve">En riesgo, </w:t>
+        <w:t xml:space="preserve">, </w:t>
       </w:r>
       <w:r>
         <w:rPr>
@@ -1501,7 +1535,7 @@
           <w:sz w:val="20"/>
           <w:szCs w:val="20"/>
         </w:rPr>
-        <w:t>Priorizada,</w:t>
+        <w:t>Rechazada</w:t>
       </w:r>
       <w:r>
         <w:rPr>
@@ -1512,7 +1546,7 @@
           <w:sz w:val="20"/>
           <w:szCs w:val="20"/>
         </w:rPr>
-        <w:t xml:space="preserve"> </w:t>
+        <w:t xml:space="preserve">, </w:t>
       </w:r>
       <w:r>
         <w:rPr>
@@ -1523,7 +1557,7 @@
           <w:sz w:val="20"/>
           <w:szCs w:val="20"/>
         </w:rPr>
-        <w:t>F</w:t>
+        <w:t>Retrasada, Priorizada</w:t>
       </w:r>
       <w:r>
         <w:rPr>
@@ -1534,7 +1568,7 @@
           <w:sz w:val="20"/>
           <w:szCs w:val="20"/>
         </w:rPr>
-        <w:t>inalizada</w:t>
+        <w:t>.</w:t>
       </w:r>
     </w:p>
     <w:p>
@@ -1553,6 +1587,58 @@
           <w:sz w:val="20"/>
           <w:szCs w:val="20"/>
         </w:rPr>
+        <w:t xml:space="preserve">Estados de </w:t>
+      </w:r>
+      <w:r>
+        <w:rPr>
+          <w:rFonts w:asciiTheme="majorHAnsi" w:hAnsiTheme="majorHAnsi"/>
+          <w:sz w:val="20"/>
+          <w:szCs w:val="20"/>
+        </w:rPr>
+        <w:t>gestión</w:t>
+      </w:r>
+      <w:r>
+        <w:rPr>
+          <w:rFonts w:asciiTheme="majorHAnsi" w:hAnsiTheme="majorHAnsi"/>
+          <w:sz w:val="20"/>
+          <w:szCs w:val="20"/>
+        </w:rPr>
+        <w:t>:</w:t>
+      </w:r>
+      <w:r>
+        <w:rPr>
+          <w:rFonts w:asciiTheme="majorHAnsi" w:hAnsiTheme="majorHAnsi"/>
+          <w:sz w:val="20"/>
+          <w:szCs w:val="20"/>
+        </w:rPr>
+        <w:t xml:space="preserve"> Indica un impulso, demora o agilización en la línea de tiempo.</w:t>
+      </w:r>
+      <w:r>
+        <w:rPr>
+          <w:rFonts w:asciiTheme="majorHAnsi" w:hAnsiTheme="majorHAnsi"/>
+          <w:sz w:val="20"/>
+          <w:szCs w:val="20"/>
+        </w:rPr>
+        <w:t xml:space="preserve"> </w:t>
+      </w:r>
+    </w:p>
+    <w:p>
+      <w:pPr>
+        <w:ind w:left="345"/>
+        <w:jc w:val="both"/>
+        <w:rPr>
+          <w:rFonts w:asciiTheme="majorHAnsi" w:hAnsiTheme="majorHAnsi"/>
+          <w:sz w:val="20"/>
+          <w:szCs w:val="20"/>
+        </w:rPr>
+      </w:pPr>
+      <w:r>
+        <w:rPr>
+          <w:rFonts w:asciiTheme="majorHAnsi" w:hAnsiTheme="majorHAnsi"/>
+          <w:sz w:val="20"/>
+          <w:szCs w:val="20"/>
+        </w:rPr>
+        <w:lastRenderedPageBreak/>
         <w:t>Supervisión humana</w:t>
       </w:r>
       <w:r>
@@ -1655,7 +1741,6 @@
           <w:sz w:val="20"/>
           <w:szCs w:val="20"/>
         </w:rPr>
-        <w:lastRenderedPageBreak/>
         <w:t xml:space="preserve">            </w:t>
       </w:r>
       <w:r>
@@ -2347,7 +2432,31 @@
           <w:sz w:val="20"/>
           <w:szCs w:val="20"/>
         </w:rPr>
-        <w:t xml:space="preserve">TRAZABILIDAD (TRACKING): </w:t>
+        <w:t>TRAZABILIDAD (TRACKING):</w:t>
+      </w:r>
+      <w:r>
+        <w:rPr>
+          <w:rFonts w:ascii="Segoe UI Emoji" w:hAnsi="Segoe UI Emoji" w:cs="Segoe UI Emoji"/>
+          <w:sz w:val="20"/>
+          <w:szCs w:val="20"/>
+        </w:rPr>
+        <w:t xml:space="preserve"> Indica la ubicación en el espacio</w:t>
+      </w:r>
+      <w:r>
+        <w:rPr>
+          <w:rFonts w:ascii="Segoe UI Emoji" w:hAnsi="Segoe UI Emoji" w:cs="Segoe UI Emoji"/>
+          <w:sz w:val="20"/>
+          <w:szCs w:val="20"/>
+        </w:rPr>
+        <w:t>.</w:t>
+      </w:r>
+      <w:r>
+        <w:rPr>
+          <w:rFonts w:ascii="Segoe UI Emoji" w:hAnsi="Segoe UI Emoji" w:cs="Segoe UI Emoji"/>
+          <w:sz w:val="20"/>
+          <w:szCs w:val="20"/>
+        </w:rPr>
+        <w:t xml:space="preserve"> </w:t>
       </w:r>
       <w:r>
         <w:rPr>
@@ -2358,8 +2467,9 @@
           <w:sz w:val="20"/>
           <w:szCs w:val="20"/>
         </w:rPr>
-        <w:t>Autorizada, A</w:t>
-      </w:r>
+        <w:t xml:space="preserve">Recibida, Derivada al área, Asignada al equipo de trabajo, </w:t>
+      </w:r>
+      <w:proofErr w:type="gramStart"/>
       <w:r>
         <w:rPr>
           <w:rFonts w:ascii="Segoe UI Emoji" w:hAnsi="Segoe UI Emoji" w:cs="Segoe UI Emoji"/>
@@ -2369,40 +2479,19 @@
           <w:sz w:val="20"/>
           <w:szCs w:val="20"/>
         </w:rPr>
-        <w:t>signada, R</w:t>
-      </w:r>
-      <w:r>
-        <w:rPr>
-          <w:rFonts w:asciiTheme="majorHAnsi" w:hAnsiTheme="majorHAnsi"/>
+        <w:t>Delegada</w:t>
+      </w:r>
+      <w:proofErr w:type="gramEnd"/>
+      <w:r>
+        <w:rPr>
+          <w:rFonts w:ascii="Segoe UI Emoji" w:hAnsi="Segoe UI Emoji" w:cs="Segoe UI Emoji"/>
           <w:b/>
           <w:bCs/>
           <w:color w:val="215E99" w:themeColor="text2" w:themeTint="BF"/>
           <w:sz w:val="20"/>
           <w:szCs w:val="20"/>
         </w:rPr>
-        <w:t xml:space="preserve">ecibida, Procesada </w:t>
-      </w:r>
-      <w:r>
-        <w:rPr>
-          <w:rFonts w:asciiTheme="majorHAnsi" w:hAnsiTheme="majorHAnsi"/>
-          <w:b/>
-          <w:bCs/>
-          <w:color w:val="215E99" w:themeColor="text2" w:themeTint="BF"/>
-          <w:sz w:val="20"/>
-          <w:szCs w:val="20"/>
-        </w:rPr>
-        <w:t xml:space="preserve">y </w:t>
-      </w:r>
-      <w:r>
-        <w:rPr>
-          <w:rFonts w:asciiTheme="majorHAnsi" w:hAnsiTheme="majorHAnsi"/>
-          <w:b/>
-          <w:bCs/>
-          <w:color w:val="215E99" w:themeColor="text2" w:themeTint="BF"/>
-          <w:sz w:val="20"/>
-          <w:szCs w:val="20"/>
-        </w:rPr>
-        <w:t>Validada</w:t>
+        <w:t xml:space="preserve"> al operador, En proceso, Resuelta, Entregada. </w:t>
       </w:r>
     </w:p>
     <w:p>
@@ -2568,7 +2657,7 @@
           <w:szCs w:val="20"/>
         </w:rPr>
       </w:pPr>
-      <w:hyperlink r:id="rId6" w:history="1">
+      <w:hyperlink r:id="rId6" w:anchor="text-block-3" w:history="1">
         <w:r>
           <w:rPr>
             <w:rStyle w:val="Hipervnculo"/>

--- a/docs/GESTOR DE TAREAS.docx
+++ b/docs/GESTOR DE TAREAS.docx
@@ -1442,7 +1442,7 @@
           <w:sz w:val="20"/>
           <w:szCs w:val="20"/>
         </w:rPr>
-        <w:t>de ejecución</w:t>
+        <w:t>de la gestión</w:t>
       </w:r>
       <w:r>
         <w:rPr>
@@ -1458,7 +1458,39 @@
           <w:sz w:val="20"/>
           <w:szCs w:val="20"/>
         </w:rPr>
-        <w:t xml:space="preserve"> Indica su condición en la línea de tiempo.</w:t>
+        <w:t xml:space="preserve"> Indica </w:t>
+      </w:r>
+      <w:r>
+        <w:rPr>
+          <w:rFonts w:asciiTheme="majorHAnsi" w:hAnsiTheme="majorHAnsi"/>
+          <w:sz w:val="20"/>
+          <w:szCs w:val="20"/>
+        </w:rPr>
+        <w:t>la</w:t>
+      </w:r>
+      <w:r>
+        <w:rPr>
+          <w:rFonts w:asciiTheme="majorHAnsi" w:hAnsiTheme="majorHAnsi"/>
+          <w:sz w:val="20"/>
+          <w:szCs w:val="20"/>
+        </w:rPr>
+        <w:t xml:space="preserve"> condición</w:t>
+      </w:r>
+      <w:r>
+        <w:rPr>
+          <w:rFonts w:asciiTheme="majorHAnsi" w:hAnsiTheme="majorHAnsi"/>
+          <w:sz w:val="20"/>
+          <w:szCs w:val="20"/>
+        </w:rPr>
+        <w:t xml:space="preserve"> del trámite </w:t>
+      </w:r>
+      <w:r>
+        <w:rPr>
+          <w:rFonts w:asciiTheme="majorHAnsi" w:hAnsiTheme="majorHAnsi"/>
+          <w:sz w:val="20"/>
+          <w:szCs w:val="20"/>
+        </w:rPr>
+        <w:t>en la línea de tiempo.</w:t>
       </w:r>
       <w:r>
         <w:rPr>
@@ -1573,45 +1605,250 @@
     </w:p>
     <w:p>
       <w:pPr>
-        <w:ind w:left="345"/>
-        <w:jc w:val="both"/>
-        <w:rPr>
-          <w:rFonts w:asciiTheme="majorHAnsi" w:hAnsiTheme="majorHAnsi"/>
-          <w:sz w:val="20"/>
-          <w:szCs w:val="20"/>
-        </w:rPr>
-      </w:pPr>
-      <w:r>
-        <w:rPr>
-          <w:rFonts w:asciiTheme="majorHAnsi" w:hAnsiTheme="majorHAnsi"/>
-          <w:sz w:val="20"/>
-          <w:szCs w:val="20"/>
-        </w:rPr>
-        <w:t xml:space="preserve">Estados de </w:t>
-      </w:r>
-      <w:r>
-        <w:rPr>
-          <w:rFonts w:asciiTheme="majorHAnsi" w:hAnsiTheme="majorHAnsi"/>
-          <w:sz w:val="20"/>
-          <w:szCs w:val="20"/>
-        </w:rPr>
-        <w:t>gestión</w:t>
-      </w:r>
-      <w:r>
-        <w:rPr>
-          <w:rFonts w:asciiTheme="majorHAnsi" w:hAnsiTheme="majorHAnsi"/>
-          <w:sz w:val="20"/>
-          <w:szCs w:val="20"/>
-        </w:rPr>
-        <w:t>:</w:t>
-      </w:r>
-      <w:r>
-        <w:rPr>
-          <w:rFonts w:asciiTheme="majorHAnsi" w:hAnsiTheme="majorHAnsi"/>
-          <w:sz w:val="20"/>
-          <w:szCs w:val="20"/>
-        </w:rPr>
-        <w:t xml:space="preserve"> Indica un impulso, demora o agilización en la línea de tiempo.</w:t>
+        <w:ind w:left="345" w:firstLine="363"/>
+        <w:jc w:val="both"/>
+        <w:rPr>
+          <w:rFonts w:asciiTheme="majorHAnsi" w:hAnsiTheme="majorHAnsi"/>
+          <w:sz w:val="20"/>
+          <w:szCs w:val="20"/>
+        </w:rPr>
+      </w:pPr>
+      <w:r>
+        <w:rPr>
+          <w:rFonts w:asciiTheme="majorHAnsi" w:hAnsiTheme="majorHAnsi"/>
+          <w:sz w:val="20"/>
+          <w:szCs w:val="20"/>
+        </w:rPr>
+        <w:t>Supervisión humana</w:t>
+      </w:r>
+      <w:r>
+        <w:rPr>
+          <w:rFonts w:asciiTheme="majorHAnsi" w:hAnsiTheme="majorHAnsi"/>
+          <w:sz w:val="20"/>
+          <w:szCs w:val="20"/>
+        </w:rPr>
+        <w:t>: Pueden revisarse el procesamiento realizado por los operadores, el trabajo que realizan los supervisores, etc.</w:t>
+      </w:r>
+    </w:p>
+    <w:p>
+      <w:pPr>
+        <w:jc w:val="both"/>
+        <w:rPr>
+          <w:rFonts w:asciiTheme="majorHAnsi" w:hAnsiTheme="majorHAnsi"/>
+          <w:sz w:val="20"/>
+          <w:szCs w:val="20"/>
+        </w:rPr>
+      </w:pPr>
+      <w:r>
+        <w:rPr>
+          <w:rFonts w:asciiTheme="majorHAnsi" w:hAnsiTheme="majorHAnsi"/>
+          <w:sz w:val="20"/>
+          <w:szCs w:val="20"/>
+        </w:rPr>
+        <w:lastRenderedPageBreak/>
+        <w:t xml:space="preserve">        Modalidad de impulso: </w:t>
+      </w:r>
+      <w:r>
+        <w:rPr>
+          <w:rFonts w:asciiTheme="majorHAnsi" w:hAnsiTheme="majorHAnsi"/>
+          <w:sz w:val="20"/>
+          <w:szCs w:val="20"/>
+        </w:rPr>
+        <w:t>Depende de quien tiene el control de impulso el operador o la computadora.</w:t>
+      </w:r>
+    </w:p>
+    <w:p>
+      <w:pPr>
+        <w:jc w:val="both"/>
+        <w:rPr>
+          <w:rFonts w:asciiTheme="majorHAnsi" w:hAnsiTheme="majorHAnsi"/>
+          <w:sz w:val="20"/>
+          <w:szCs w:val="20"/>
+        </w:rPr>
+      </w:pPr>
+      <w:r>
+        <w:rPr>
+          <w:rFonts w:asciiTheme="majorHAnsi" w:hAnsiTheme="majorHAnsi"/>
+          <w:sz w:val="20"/>
+          <w:szCs w:val="20"/>
+        </w:rPr>
+        <w:t xml:space="preserve">        </w:t>
+      </w:r>
+      <w:r>
+        <w:rPr>
+          <w:rFonts w:asciiTheme="majorHAnsi" w:hAnsiTheme="majorHAnsi"/>
+          <w:sz w:val="20"/>
+          <w:szCs w:val="20"/>
+        </w:rPr>
+        <w:tab/>
+      </w:r>
+      <w:r>
+        <w:rPr>
+          <w:rFonts w:asciiTheme="majorHAnsi" w:hAnsiTheme="majorHAnsi"/>
+          <w:sz w:val="20"/>
+          <w:szCs w:val="20"/>
+        </w:rPr>
+        <w:t>Automatizada (asignada por la computadora según tipo de tarea</w:t>
+      </w:r>
+      <w:r>
+        <w:rPr>
+          <w:rFonts w:asciiTheme="majorHAnsi" w:hAnsiTheme="majorHAnsi"/>
+          <w:sz w:val="20"/>
+          <w:szCs w:val="20"/>
+        </w:rPr>
+        <w:t xml:space="preserve"> y/o área de responsabilidad, etc.</w:t>
+      </w:r>
+      <w:r>
+        <w:rPr>
+          <w:rFonts w:asciiTheme="majorHAnsi" w:hAnsiTheme="majorHAnsi"/>
+          <w:sz w:val="20"/>
+          <w:szCs w:val="20"/>
+        </w:rPr>
+        <w:t>)</w:t>
+      </w:r>
+    </w:p>
+    <w:p>
+      <w:pPr>
+        <w:jc w:val="both"/>
+        <w:rPr>
+          <w:rFonts w:asciiTheme="majorHAnsi" w:hAnsiTheme="majorHAnsi"/>
+          <w:sz w:val="20"/>
+          <w:szCs w:val="20"/>
+        </w:rPr>
+      </w:pPr>
+      <w:r>
+        <w:rPr>
+          <w:rFonts w:asciiTheme="majorHAnsi" w:hAnsiTheme="majorHAnsi"/>
+          <w:sz w:val="20"/>
+          <w:szCs w:val="20"/>
+        </w:rPr>
+        <w:t xml:space="preserve">            </w:t>
+      </w:r>
+      <w:r>
+        <w:rPr>
+          <w:rFonts w:asciiTheme="majorHAnsi" w:hAnsiTheme="majorHAnsi"/>
+          <w:sz w:val="20"/>
+          <w:szCs w:val="20"/>
+        </w:rPr>
+        <w:tab/>
+      </w:r>
+      <w:r>
+        <w:rPr>
+          <w:rFonts w:asciiTheme="majorHAnsi" w:hAnsiTheme="majorHAnsi"/>
+          <w:sz w:val="20"/>
+          <w:szCs w:val="20"/>
+        </w:rPr>
+        <w:t xml:space="preserve">Manual (asignada por un supervisor en cada impulso) </w:t>
+      </w:r>
+    </w:p>
+    <w:p>
+      <w:pPr>
+        <w:jc w:val="both"/>
+        <w:rPr>
+          <w:rFonts w:ascii="Segoe UI Emoji" w:hAnsi="Segoe UI Emoji" w:cs="Segoe UI Emoji"/>
+          <w:sz w:val="20"/>
+          <w:szCs w:val="20"/>
+        </w:rPr>
+      </w:pPr>
+    </w:p>
+    <w:p>
+      <w:pPr>
+        <w:jc w:val="both"/>
+        <w:rPr>
+          <w:rFonts w:asciiTheme="majorHAnsi" w:hAnsiTheme="majorHAnsi"/>
+          <w:sz w:val="20"/>
+          <w:szCs w:val="20"/>
+        </w:rPr>
+      </w:pPr>
+      <w:r>
+        <w:rPr>
+          <w:rFonts w:ascii="Segoe UI Emoji" w:hAnsi="Segoe UI Emoji" w:cs="Segoe UI Emoji"/>
+          <w:sz w:val="20"/>
+          <w:szCs w:val="20"/>
+        </w:rPr>
+        <w:t>✏️</w:t>
+      </w:r>
+      <w:r>
+        <w:rPr>
+          <w:rFonts w:asciiTheme="majorHAnsi" w:hAnsiTheme="majorHAnsi"/>
+          <w:sz w:val="20"/>
+          <w:szCs w:val="20"/>
+        </w:rPr>
+        <w:t xml:space="preserve"> AREA DE RESPONSABILIDAD: </w:t>
+      </w:r>
+      <w:r>
+        <w:rPr>
+          <w:rFonts w:asciiTheme="majorHAnsi" w:hAnsiTheme="majorHAnsi"/>
+          <w:sz w:val="20"/>
+          <w:szCs w:val="20"/>
+        </w:rPr>
+        <w:t xml:space="preserve">Puede ser </w:t>
+      </w:r>
+      <w:r>
+        <w:rPr>
+          <w:rFonts w:asciiTheme="majorHAnsi" w:hAnsiTheme="majorHAnsi"/>
+          <w:sz w:val="20"/>
+          <w:szCs w:val="20"/>
+        </w:rPr>
+        <w:t>un departamento, un distrito</w:t>
+      </w:r>
+      <w:r>
+        <w:rPr>
+          <w:rFonts w:asciiTheme="majorHAnsi" w:hAnsiTheme="majorHAnsi"/>
+          <w:sz w:val="20"/>
+          <w:szCs w:val="20"/>
+        </w:rPr>
+        <w:t>,</w:t>
+      </w:r>
+      <w:r>
+        <w:rPr>
+          <w:rFonts w:asciiTheme="majorHAnsi" w:hAnsiTheme="majorHAnsi"/>
+          <w:sz w:val="20"/>
+          <w:szCs w:val="20"/>
+        </w:rPr>
+        <w:t xml:space="preserve"> una zona</w:t>
+      </w:r>
+      <w:r>
+        <w:rPr>
+          <w:rFonts w:asciiTheme="majorHAnsi" w:hAnsiTheme="majorHAnsi"/>
+          <w:sz w:val="20"/>
+          <w:szCs w:val="20"/>
+        </w:rPr>
+        <w:t>, o simplemente un equipo de trabajo</w:t>
+      </w:r>
+      <w:r>
+        <w:rPr>
+          <w:rFonts w:asciiTheme="majorHAnsi" w:hAnsiTheme="majorHAnsi"/>
+          <w:sz w:val="20"/>
+          <w:szCs w:val="20"/>
+        </w:rPr>
+        <w:t xml:space="preserve"> que pertenece a un departamento determinado</w:t>
+      </w:r>
+      <w:r>
+        <w:rPr>
+          <w:rFonts w:asciiTheme="majorHAnsi" w:hAnsiTheme="majorHAnsi"/>
+          <w:sz w:val="20"/>
+          <w:szCs w:val="20"/>
+        </w:rPr>
+        <w:t>.</w:t>
+      </w:r>
+    </w:p>
+    <w:p>
+      <w:pPr>
+        <w:jc w:val="both"/>
+        <w:rPr>
+          <w:rFonts w:asciiTheme="majorHAnsi" w:hAnsiTheme="majorHAnsi"/>
+          <w:sz w:val="20"/>
+          <w:szCs w:val="20"/>
+        </w:rPr>
+      </w:pPr>
+      <w:r>
+        <w:rPr>
+          <w:rFonts w:ascii="Segoe UI Emoji" w:hAnsi="Segoe UI Emoji" w:cs="Segoe UI Emoji"/>
+          <w:sz w:val="20"/>
+          <w:szCs w:val="20"/>
+        </w:rPr>
+        <w:t>✏️</w:t>
       </w:r>
       <w:r>
         <w:rPr>
@@ -1621,154 +1858,176 @@
         </w:rPr>
         <w:t xml:space="preserve"> </w:t>
       </w:r>
-    </w:p>
-    <w:p>
-      <w:pPr>
-        <w:ind w:left="345"/>
-        <w:jc w:val="both"/>
-        <w:rPr>
-          <w:rFonts w:asciiTheme="majorHAnsi" w:hAnsiTheme="majorHAnsi"/>
-          <w:sz w:val="20"/>
-          <w:szCs w:val="20"/>
-        </w:rPr>
-      </w:pPr>
-      <w:r>
-        <w:rPr>
-          <w:rFonts w:asciiTheme="majorHAnsi" w:hAnsiTheme="majorHAnsi"/>
-          <w:sz w:val="20"/>
-          <w:szCs w:val="20"/>
-        </w:rPr>
-        <w:lastRenderedPageBreak/>
-        <w:t>Supervisión humana</w:t>
-      </w:r>
-      <w:r>
-        <w:rPr>
-          <w:rFonts w:asciiTheme="majorHAnsi" w:hAnsiTheme="majorHAnsi"/>
-          <w:sz w:val="20"/>
-          <w:szCs w:val="20"/>
-        </w:rPr>
-        <w:t>: Pueden revisarse el procesamiento realizado por los operadores, el trabajo que realizan los supervisores, etc.</w:t>
-      </w:r>
-    </w:p>
-    <w:p>
-      <w:pPr>
-        <w:jc w:val="both"/>
-        <w:rPr>
-          <w:rFonts w:asciiTheme="majorHAnsi" w:hAnsiTheme="majorHAnsi"/>
-          <w:sz w:val="20"/>
-          <w:szCs w:val="20"/>
-        </w:rPr>
-      </w:pPr>
-      <w:r>
-        <w:rPr>
-          <w:rFonts w:asciiTheme="majorHAnsi" w:hAnsiTheme="majorHAnsi"/>
-          <w:sz w:val="20"/>
-          <w:szCs w:val="20"/>
-        </w:rPr>
-        <w:t xml:space="preserve">        Modalidad de impulso: </w:t>
-      </w:r>
-      <w:r>
-        <w:rPr>
-          <w:rFonts w:asciiTheme="majorHAnsi" w:hAnsiTheme="majorHAnsi"/>
-          <w:sz w:val="20"/>
-          <w:szCs w:val="20"/>
-        </w:rPr>
-        <w:t>Depende de quien tiene el control de impulso el operador o la computadora.</w:t>
-      </w:r>
-    </w:p>
-    <w:p>
-      <w:pPr>
-        <w:jc w:val="both"/>
-        <w:rPr>
-          <w:rFonts w:asciiTheme="majorHAnsi" w:hAnsiTheme="majorHAnsi"/>
-          <w:sz w:val="20"/>
-          <w:szCs w:val="20"/>
-        </w:rPr>
-      </w:pPr>
-      <w:r>
-        <w:rPr>
-          <w:rFonts w:asciiTheme="majorHAnsi" w:hAnsiTheme="majorHAnsi"/>
-          <w:sz w:val="20"/>
-          <w:szCs w:val="20"/>
-        </w:rPr>
-        <w:t xml:space="preserve">        </w:t>
-      </w:r>
-      <w:r>
-        <w:rPr>
-          <w:rFonts w:asciiTheme="majorHAnsi" w:hAnsiTheme="majorHAnsi"/>
-          <w:sz w:val="20"/>
-          <w:szCs w:val="20"/>
-        </w:rPr>
-        <w:tab/>
-      </w:r>
-      <w:r>
-        <w:rPr>
-          <w:rFonts w:asciiTheme="majorHAnsi" w:hAnsiTheme="majorHAnsi"/>
-          <w:sz w:val="20"/>
-          <w:szCs w:val="20"/>
-        </w:rPr>
-        <w:t>Automatizada (asignada por la computadora según tipo de tarea</w:t>
-      </w:r>
-      <w:r>
-        <w:rPr>
-          <w:rFonts w:asciiTheme="majorHAnsi" w:hAnsiTheme="majorHAnsi"/>
-          <w:sz w:val="20"/>
-          <w:szCs w:val="20"/>
-        </w:rPr>
-        <w:t xml:space="preserve"> y/o área de responsabilidad, etc.</w:t>
-      </w:r>
-      <w:r>
-        <w:rPr>
-          <w:rFonts w:asciiTheme="majorHAnsi" w:hAnsiTheme="majorHAnsi"/>
-          <w:sz w:val="20"/>
-          <w:szCs w:val="20"/>
-        </w:rPr>
-        <w:t>)</w:t>
-      </w:r>
-    </w:p>
-    <w:p>
-      <w:pPr>
-        <w:jc w:val="both"/>
-        <w:rPr>
-          <w:rFonts w:asciiTheme="majorHAnsi" w:hAnsiTheme="majorHAnsi"/>
-          <w:sz w:val="20"/>
-          <w:szCs w:val="20"/>
-        </w:rPr>
-      </w:pPr>
-      <w:r>
-        <w:rPr>
-          <w:rFonts w:asciiTheme="majorHAnsi" w:hAnsiTheme="majorHAnsi"/>
-          <w:sz w:val="20"/>
-          <w:szCs w:val="20"/>
-        </w:rPr>
-        <w:t xml:space="preserve">            </w:t>
-      </w:r>
-      <w:r>
-        <w:rPr>
-          <w:rFonts w:asciiTheme="majorHAnsi" w:hAnsiTheme="majorHAnsi"/>
-          <w:sz w:val="20"/>
-          <w:szCs w:val="20"/>
-        </w:rPr>
-        <w:tab/>
-      </w:r>
-      <w:r>
-        <w:rPr>
-          <w:rFonts w:asciiTheme="majorHAnsi" w:hAnsiTheme="majorHAnsi"/>
-          <w:sz w:val="20"/>
-          <w:szCs w:val="20"/>
-        </w:rPr>
-        <w:t xml:space="preserve">Manual (asignada por un supervisor en cada impulso) </w:t>
-      </w:r>
-    </w:p>
-    <w:p>
-      <w:pPr>
-        <w:jc w:val="both"/>
+      <w:r>
+        <w:rPr>
+          <w:rFonts w:asciiTheme="majorHAnsi" w:hAnsiTheme="majorHAnsi"/>
+          <w:sz w:val="20"/>
+          <w:szCs w:val="20"/>
+        </w:rPr>
+        <w:t>AREA RESPONSABLE</w:t>
+      </w:r>
+      <w:r>
+        <w:rPr>
+          <w:rFonts w:asciiTheme="majorHAnsi" w:hAnsiTheme="majorHAnsi"/>
+          <w:sz w:val="20"/>
+          <w:szCs w:val="20"/>
+        </w:rPr>
+        <w:t xml:space="preserve">: </w:t>
+      </w:r>
+      <w:r>
+        <w:rPr>
+          <w:rFonts w:asciiTheme="majorHAnsi" w:hAnsiTheme="majorHAnsi"/>
+          <w:sz w:val="20"/>
+          <w:szCs w:val="20"/>
+        </w:rPr>
+        <w:t>Aquí</w:t>
+      </w:r>
+      <w:r>
+        <w:rPr>
+          <w:rFonts w:asciiTheme="majorHAnsi" w:hAnsiTheme="majorHAnsi"/>
+          <w:sz w:val="20"/>
+          <w:szCs w:val="20"/>
+        </w:rPr>
+        <w:t xml:space="preserve"> puede incluirse operadores</w:t>
+      </w:r>
+      <w:r>
+        <w:rPr>
+          <w:rFonts w:asciiTheme="majorHAnsi" w:hAnsiTheme="majorHAnsi"/>
+          <w:sz w:val="20"/>
+          <w:szCs w:val="20"/>
+        </w:rPr>
+        <w:t xml:space="preserve"> y</w:t>
+      </w:r>
+      <w:r>
+        <w:rPr>
+          <w:rFonts w:asciiTheme="majorHAnsi" w:hAnsiTheme="majorHAnsi"/>
+          <w:sz w:val="20"/>
+          <w:szCs w:val="20"/>
+        </w:rPr>
+        <w:t xml:space="preserve"> supervisores, quiene</w:t>
+      </w:r>
+      <w:r>
+        <w:rPr>
+          <w:rFonts w:asciiTheme="majorHAnsi" w:hAnsiTheme="majorHAnsi"/>
+          <w:sz w:val="20"/>
+          <w:szCs w:val="20"/>
+        </w:rPr>
+        <w:t>s</w:t>
+      </w:r>
+      <w:r>
+        <w:rPr>
+          <w:rFonts w:asciiTheme="majorHAnsi" w:hAnsiTheme="majorHAnsi"/>
+          <w:sz w:val="20"/>
+          <w:szCs w:val="20"/>
+        </w:rPr>
+        <w:t xml:space="preserve"> </w:t>
+      </w:r>
+      <w:r>
+        <w:rPr>
+          <w:rFonts w:asciiTheme="majorHAnsi" w:hAnsiTheme="majorHAnsi"/>
+          <w:sz w:val="20"/>
+          <w:szCs w:val="20"/>
+        </w:rPr>
+        <w:t xml:space="preserve">tienen </w:t>
+      </w:r>
+      <w:r>
+        <w:rPr>
+          <w:rFonts w:asciiTheme="majorHAnsi" w:hAnsiTheme="majorHAnsi"/>
+          <w:sz w:val="20"/>
+          <w:szCs w:val="20"/>
+        </w:rPr>
+        <w:t xml:space="preserve">capacidad de respuesta </w:t>
+      </w:r>
+      <w:r>
+        <w:rPr>
+          <w:rFonts w:asciiTheme="majorHAnsi" w:hAnsiTheme="majorHAnsi"/>
+          <w:sz w:val="20"/>
+          <w:szCs w:val="20"/>
+        </w:rPr>
+        <w:t xml:space="preserve">desde </w:t>
+      </w:r>
+      <w:r>
+        <w:rPr>
+          <w:rFonts w:asciiTheme="majorHAnsi" w:hAnsiTheme="majorHAnsi"/>
+          <w:sz w:val="20"/>
+          <w:szCs w:val="20"/>
+        </w:rPr>
+        <w:t>una zona física en los territorios de la organizac</w:t>
+      </w:r>
+      <w:r>
+        <w:rPr>
+          <w:rFonts w:asciiTheme="majorHAnsi" w:hAnsiTheme="majorHAnsi"/>
+          <w:sz w:val="20"/>
+          <w:szCs w:val="20"/>
+        </w:rPr>
+        <w:t>ión o desde un grupo de participantes que realizan el mismo tipo de tarea</w:t>
+      </w:r>
+      <w:r>
+        <w:rPr>
+          <w:rFonts w:asciiTheme="majorHAnsi" w:hAnsiTheme="majorHAnsi"/>
+          <w:sz w:val="20"/>
+          <w:szCs w:val="20"/>
+        </w:rPr>
+        <w:t>.</w:t>
+      </w:r>
+    </w:p>
+    <w:p>
+      <w:pPr>
+        <w:jc w:val="both"/>
+        <w:rPr>
+          <w:rFonts w:asciiTheme="majorHAnsi" w:hAnsiTheme="majorHAnsi"/>
+          <w:sz w:val="20"/>
+          <w:szCs w:val="20"/>
+        </w:rPr>
+      </w:pPr>
+      <w:r>
         <w:rPr>
           <w:rFonts w:ascii="Segoe UI Emoji" w:hAnsi="Segoe UI Emoji" w:cs="Segoe UI Emoji"/>
           <w:sz w:val="20"/>
           <w:szCs w:val="20"/>
         </w:rPr>
-      </w:pPr>
+        <w:t>✏️</w:t>
+      </w:r>
+      <w:r>
+        <w:rPr>
+          <w:rFonts w:asciiTheme="majorHAnsi" w:hAnsiTheme="majorHAnsi"/>
+          <w:sz w:val="20"/>
+          <w:szCs w:val="20"/>
+        </w:rPr>
+        <w:t xml:space="preserve"> </w:t>
+      </w:r>
+      <w:r>
+        <w:rPr>
+          <w:rFonts w:asciiTheme="majorHAnsi" w:hAnsiTheme="majorHAnsi"/>
+          <w:sz w:val="20"/>
+          <w:szCs w:val="20"/>
+        </w:rPr>
+        <w:t>CATEGORIAS DE TAREAS</w:t>
+      </w:r>
+      <w:r>
+        <w:rPr>
+          <w:rFonts w:asciiTheme="majorHAnsi" w:hAnsiTheme="majorHAnsi"/>
+          <w:sz w:val="20"/>
+          <w:szCs w:val="20"/>
+        </w:rPr>
+        <w:t>: Pueden manejarse periodos estimados de entrega para cada tarea</w:t>
+      </w:r>
+      <w:r>
+        <w:rPr>
+          <w:rFonts w:asciiTheme="majorHAnsi" w:hAnsiTheme="majorHAnsi"/>
+          <w:sz w:val="20"/>
+          <w:szCs w:val="20"/>
+        </w:rPr>
+        <w:t xml:space="preserve"> segúnel tipo de trabajo que requiere</w:t>
+      </w:r>
+      <w:r>
+        <w:rPr>
+          <w:rFonts w:asciiTheme="majorHAnsi" w:hAnsiTheme="majorHAnsi"/>
+          <w:sz w:val="20"/>
+          <w:szCs w:val="20"/>
+        </w:rPr>
+        <w:t>.</w:t>
+      </w:r>
     </w:p>
     <w:p>
       <w:pPr>
@@ -1793,55 +2052,57 @@
           <w:sz w:val="20"/>
           <w:szCs w:val="20"/>
         </w:rPr>
-        <w:t xml:space="preserve"> AREA DE RESPONSABILIDAD: </w:t>
-      </w:r>
-      <w:r>
-        <w:rPr>
-          <w:rFonts w:asciiTheme="majorHAnsi" w:hAnsiTheme="majorHAnsi"/>
-          <w:sz w:val="20"/>
-          <w:szCs w:val="20"/>
-        </w:rPr>
-        <w:t xml:space="preserve">Puede ser </w:t>
-      </w:r>
-      <w:r>
-        <w:rPr>
-          <w:rFonts w:asciiTheme="majorHAnsi" w:hAnsiTheme="majorHAnsi"/>
-          <w:sz w:val="20"/>
-          <w:szCs w:val="20"/>
-        </w:rPr>
-        <w:t>un departamento, un distrito</w:t>
-      </w:r>
-      <w:r>
-        <w:rPr>
-          <w:rFonts w:asciiTheme="majorHAnsi" w:hAnsiTheme="majorHAnsi"/>
-          <w:sz w:val="20"/>
-          <w:szCs w:val="20"/>
-        </w:rPr>
-        <w:t>,</w:t>
-      </w:r>
-      <w:r>
-        <w:rPr>
-          <w:rFonts w:asciiTheme="majorHAnsi" w:hAnsiTheme="majorHAnsi"/>
-          <w:sz w:val="20"/>
-          <w:szCs w:val="20"/>
-        </w:rPr>
-        <w:t xml:space="preserve"> una zona</w:t>
-      </w:r>
-      <w:r>
-        <w:rPr>
-          <w:rFonts w:asciiTheme="majorHAnsi" w:hAnsiTheme="majorHAnsi"/>
-          <w:sz w:val="20"/>
-          <w:szCs w:val="20"/>
-        </w:rPr>
-        <w:t>, o simplemente un equipo de trabajo</w:t>
-      </w:r>
-      <w:r>
-        <w:rPr>
-          <w:rFonts w:asciiTheme="majorHAnsi" w:hAnsiTheme="majorHAnsi"/>
-          <w:sz w:val="20"/>
-          <w:szCs w:val="20"/>
-        </w:rPr>
-        <w:t xml:space="preserve"> que pertenece a un departamento determinado</w:t>
+        <w:t xml:space="preserve"> MI ESPACIO DE TRABAJO: Es el espacio de trabajo del operador </w:t>
+      </w:r>
+      <w:r>
+        <w:rPr>
+          <w:rFonts w:asciiTheme="majorHAnsi" w:hAnsiTheme="majorHAnsi"/>
+          <w:sz w:val="20"/>
+          <w:szCs w:val="20"/>
+        </w:rPr>
+        <w:t>propietario</w:t>
+      </w:r>
+      <w:r>
+        <w:rPr>
+          <w:rFonts w:asciiTheme="majorHAnsi" w:hAnsiTheme="majorHAnsi"/>
+          <w:sz w:val="20"/>
+          <w:szCs w:val="20"/>
+        </w:rPr>
+        <w:t xml:space="preserve"> donde puede visualizar las tareas propias únicamente.</w:t>
+      </w:r>
+    </w:p>
+    <w:p>
+      <w:pPr>
+        <w:jc w:val="both"/>
+        <w:rPr>
+          <w:rFonts w:asciiTheme="majorHAnsi" w:hAnsiTheme="majorHAnsi"/>
+          <w:sz w:val="20"/>
+          <w:szCs w:val="20"/>
+        </w:rPr>
+      </w:pPr>
+      <w:r>
+        <w:rPr>
+          <w:rFonts w:ascii="Segoe UI Emoji" w:hAnsi="Segoe UI Emoji" w:cs="Segoe UI Emoji"/>
+          <w:sz w:val="20"/>
+          <w:szCs w:val="20"/>
+        </w:rPr>
+        <w:t>✏️</w:t>
+      </w:r>
+      <w:r>
+        <w:rPr>
+          <w:rFonts w:asciiTheme="majorHAnsi" w:hAnsiTheme="majorHAnsi"/>
+          <w:sz w:val="20"/>
+          <w:szCs w:val="20"/>
+        </w:rPr>
+        <w:t xml:space="preserve"> PANEL DE SUPERVISION: Es el espacio de trabajo del supervisor donde puede visualizar las tareas de los operadores de su misma área o</w:t>
+      </w:r>
+      <w:r>
+        <w:rPr>
+          <w:rFonts w:asciiTheme="majorHAnsi" w:hAnsiTheme="majorHAnsi"/>
+          <w:sz w:val="20"/>
+          <w:szCs w:val="20"/>
+        </w:rPr>
+        <w:t xml:space="preserve"> grupo de trabajo</w:t>
       </w:r>
       <w:r>
         <w:rPr>
@@ -1875,119 +2136,7 @@
           <w:sz w:val="20"/>
           <w:szCs w:val="20"/>
         </w:rPr>
-        <w:t xml:space="preserve"> </w:t>
-      </w:r>
-      <w:r>
-        <w:rPr>
-          <w:rFonts w:asciiTheme="majorHAnsi" w:hAnsiTheme="majorHAnsi"/>
-          <w:sz w:val="20"/>
-          <w:szCs w:val="20"/>
-        </w:rPr>
-        <w:t>AREA RESPONSABLE</w:t>
-      </w:r>
-      <w:r>
-        <w:rPr>
-          <w:rFonts w:asciiTheme="majorHAnsi" w:hAnsiTheme="majorHAnsi"/>
-          <w:sz w:val="20"/>
-          <w:szCs w:val="20"/>
-        </w:rPr>
-        <w:t xml:space="preserve">: </w:t>
-      </w:r>
-      <w:r>
-        <w:rPr>
-          <w:rFonts w:asciiTheme="majorHAnsi" w:hAnsiTheme="majorHAnsi"/>
-          <w:sz w:val="20"/>
-          <w:szCs w:val="20"/>
-        </w:rPr>
-        <w:t>Aquí</w:t>
-      </w:r>
-      <w:r>
-        <w:rPr>
-          <w:rFonts w:asciiTheme="majorHAnsi" w:hAnsiTheme="majorHAnsi"/>
-          <w:sz w:val="20"/>
-          <w:szCs w:val="20"/>
-        </w:rPr>
-        <w:t xml:space="preserve"> puede incluirse operadores</w:t>
-      </w:r>
-      <w:r>
-        <w:rPr>
-          <w:rFonts w:asciiTheme="majorHAnsi" w:hAnsiTheme="majorHAnsi"/>
-          <w:sz w:val="20"/>
-          <w:szCs w:val="20"/>
-        </w:rPr>
-        <w:t xml:space="preserve"> y</w:t>
-      </w:r>
-      <w:r>
-        <w:rPr>
-          <w:rFonts w:asciiTheme="majorHAnsi" w:hAnsiTheme="majorHAnsi"/>
-          <w:sz w:val="20"/>
-          <w:szCs w:val="20"/>
-        </w:rPr>
-        <w:t xml:space="preserve"> supervisores, quiene</w:t>
-      </w:r>
-      <w:r>
-        <w:rPr>
-          <w:rFonts w:asciiTheme="majorHAnsi" w:hAnsiTheme="majorHAnsi"/>
-          <w:sz w:val="20"/>
-          <w:szCs w:val="20"/>
-        </w:rPr>
-        <w:t>s</w:t>
-      </w:r>
-      <w:r>
-        <w:rPr>
-          <w:rFonts w:asciiTheme="majorHAnsi" w:hAnsiTheme="majorHAnsi"/>
-          <w:sz w:val="20"/>
-          <w:szCs w:val="20"/>
-        </w:rPr>
-        <w:t xml:space="preserve"> </w:t>
-      </w:r>
-      <w:r>
-        <w:rPr>
-          <w:rFonts w:asciiTheme="majorHAnsi" w:hAnsiTheme="majorHAnsi"/>
-          <w:sz w:val="20"/>
-          <w:szCs w:val="20"/>
-        </w:rPr>
-        <w:t xml:space="preserve">tienen </w:t>
-      </w:r>
-      <w:r>
-        <w:rPr>
-          <w:rFonts w:asciiTheme="majorHAnsi" w:hAnsiTheme="majorHAnsi"/>
-          <w:sz w:val="20"/>
-          <w:szCs w:val="20"/>
-        </w:rPr>
-        <w:t xml:space="preserve">capacidad de respuesta </w:t>
-      </w:r>
-      <w:r>
-        <w:rPr>
-          <w:rFonts w:asciiTheme="majorHAnsi" w:hAnsiTheme="majorHAnsi"/>
-          <w:sz w:val="20"/>
-          <w:szCs w:val="20"/>
-        </w:rPr>
-        <w:t xml:space="preserve">desde </w:t>
-      </w:r>
-      <w:r>
-        <w:rPr>
-          <w:rFonts w:asciiTheme="majorHAnsi" w:hAnsiTheme="majorHAnsi"/>
-          <w:sz w:val="20"/>
-          <w:szCs w:val="20"/>
-        </w:rPr>
-        <w:t>una zona física en los territorios de la organizac</w:t>
-      </w:r>
-      <w:r>
-        <w:rPr>
-          <w:rFonts w:asciiTheme="majorHAnsi" w:hAnsiTheme="majorHAnsi"/>
-          <w:sz w:val="20"/>
-          <w:szCs w:val="20"/>
-        </w:rPr>
-        <w:t>ión o desde un grupo de participantes que realizan el mismo tipo de tarea</w:t>
-      </w:r>
-      <w:r>
-        <w:rPr>
-          <w:rFonts w:asciiTheme="majorHAnsi" w:hAnsiTheme="majorHAnsi"/>
-          <w:sz w:val="20"/>
-          <w:szCs w:val="20"/>
-        </w:rPr>
-        <w:t>.</w:t>
+        <w:t xml:space="preserve"> PANEL ADMINISTRATIVO: Es el espacio de trabajo del administrador donde puede visualizar el estado de supervisión de las tareas de un área de responsabilidad.</w:t>
       </w:r>
     </w:p>
     <w:p>
@@ -2013,57 +2162,7 @@
           <w:sz w:val="20"/>
           <w:szCs w:val="20"/>
         </w:rPr>
-        <w:t xml:space="preserve"> </w:t>
-      </w:r>
-      <w:r>
-        <w:rPr>
-          <w:rFonts w:asciiTheme="majorHAnsi" w:hAnsiTheme="majorHAnsi"/>
-          <w:sz w:val="20"/>
-          <w:szCs w:val="20"/>
-        </w:rPr>
-        <w:t>CATEGORIAS DE TAREAS</w:t>
-      </w:r>
-      <w:r>
-        <w:rPr>
-          <w:rFonts w:asciiTheme="majorHAnsi" w:hAnsiTheme="majorHAnsi"/>
-          <w:sz w:val="20"/>
-          <w:szCs w:val="20"/>
-        </w:rPr>
-        <w:t>: Pueden manejarse periodos estimados de entrega para cada tarea</w:t>
-      </w:r>
-      <w:r>
-        <w:rPr>
-          <w:rFonts w:asciiTheme="majorHAnsi" w:hAnsiTheme="majorHAnsi"/>
-          <w:sz w:val="20"/>
-          <w:szCs w:val="20"/>
-        </w:rPr>
-        <w:t xml:space="preserve"> </w:t>
-      </w:r>
-      <w:proofErr w:type="spellStart"/>
-      <w:r>
-        <w:rPr>
-          <w:rFonts w:asciiTheme="majorHAnsi" w:hAnsiTheme="majorHAnsi"/>
-          <w:sz w:val="20"/>
-          <w:szCs w:val="20"/>
-        </w:rPr>
-        <w:t>segúnel</w:t>
-      </w:r>
-      <w:proofErr w:type="spellEnd"/>
-      <w:r>
-        <w:rPr>
-          <w:rFonts w:asciiTheme="majorHAnsi" w:hAnsiTheme="majorHAnsi"/>
-          <w:sz w:val="20"/>
-          <w:szCs w:val="20"/>
-        </w:rPr>
-        <w:t xml:space="preserve"> tipo de trabajo que requiere</w:t>
-      </w:r>
-      <w:r>
-        <w:rPr>
-          <w:rFonts w:asciiTheme="majorHAnsi" w:hAnsiTheme="majorHAnsi"/>
-          <w:sz w:val="20"/>
-          <w:szCs w:val="20"/>
-        </w:rPr>
-        <w:t>.</w:t>
+        <w:t xml:space="preserve"> AUTOMATIZACIÓN: Los procesos manuales son susceptibles a errores humanos, ineficiencias e incongruencias que pueden interrumpir la calidad del producto y las experiencias del cliente, mientras que los sistemas automatizados son inherentemente eficientes, sistemáticos y escalables</w:t>
       </w:r>
     </w:p>
     <w:p>
@@ -2089,23 +2188,23 @@
           <w:sz w:val="20"/>
           <w:szCs w:val="20"/>
         </w:rPr>
-        <w:t xml:space="preserve"> MI ESPACIO DE TRABAJO: Es el espacio de trabajo del operador </w:t>
-      </w:r>
-      <w:r>
-        <w:rPr>
-          <w:rFonts w:asciiTheme="majorHAnsi" w:hAnsiTheme="majorHAnsi"/>
-          <w:sz w:val="20"/>
-          <w:szCs w:val="20"/>
-        </w:rPr>
-        <w:t>propietario</w:t>
-      </w:r>
-      <w:r>
-        <w:rPr>
-          <w:rFonts w:asciiTheme="majorHAnsi" w:hAnsiTheme="majorHAnsi"/>
-          <w:sz w:val="20"/>
-          <w:szCs w:val="20"/>
-        </w:rPr>
-        <w:t xml:space="preserve"> donde puede visualizar las tareas propias únicamente.</w:t>
+        <w:t xml:space="preserve"> REGISTRO DE INCIDENCIAS: Es muy útil registrar incidencias como repeticiones de una tarea ya que en </w:t>
+      </w:r>
+      <w:r>
+        <w:rPr>
+          <w:rFonts w:asciiTheme="majorHAnsi" w:hAnsiTheme="majorHAnsi"/>
+          <w:sz w:val="20"/>
+          <w:szCs w:val="20"/>
+        </w:rPr>
+        <w:t>este</w:t>
+      </w:r>
+      <w:r>
+        <w:rPr>
+          <w:rFonts w:asciiTheme="majorHAnsi" w:hAnsiTheme="majorHAnsi"/>
+          <w:sz w:val="20"/>
+          <w:szCs w:val="20"/>
+        </w:rPr>
+        <w:t xml:space="preserve"> sentido es posible tomar lectura de los niveles de productividad y calidad.</w:t>
       </w:r>
     </w:p>
     <w:p>
@@ -2131,23 +2230,31 @@
           <w:sz w:val="20"/>
           <w:szCs w:val="20"/>
         </w:rPr>
-        <w:t xml:space="preserve"> PANEL DE SUPERVISION: Es el espacio de trabajo del supervisor donde puede visualizar las tareas de los operadores de su misma área o</w:t>
-      </w:r>
-      <w:r>
-        <w:rPr>
-          <w:rFonts w:asciiTheme="majorHAnsi" w:hAnsiTheme="majorHAnsi"/>
-          <w:sz w:val="20"/>
-          <w:szCs w:val="20"/>
-        </w:rPr>
-        <w:t xml:space="preserve"> grupo de trabajo</w:t>
-      </w:r>
-      <w:r>
-        <w:rPr>
-          <w:rFonts w:asciiTheme="majorHAnsi" w:hAnsiTheme="majorHAnsi"/>
-          <w:sz w:val="20"/>
-          <w:szCs w:val="20"/>
-        </w:rPr>
-        <w:t>.</w:t>
+        <w:t xml:space="preserve"> PERFIL DEL OPERADOR: Las generales del operador, así como el área </w:t>
+      </w:r>
+      <w:r>
+        <w:rPr>
+          <w:rFonts w:asciiTheme="majorHAnsi" w:hAnsiTheme="majorHAnsi"/>
+          <w:sz w:val="20"/>
+          <w:szCs w:val="20"/>
+        </w:rPr>
+        <w:t xml:space="preserve">o grupo de trabajo </w:t>
+      </w:r>
+      <w:r>
+        <w:rPr>
+          <w:rFonts w:asciiTheme="majorHAnsi" w:hAnsiTheme="majorHAnsi"/>
+          <w:sz w:val="20"/>
+          <w:szCs w:val="20"/>
+        </w:rPr>
+        <w:t>al que pertenece</w:t>
+      </w:r>
+      <w:r>
+        <w:rPr>
+          <w:rFonts w:asciiTheme="majorHAnsi" w:hAnsiTheme="majorHAnsi"/>
+          <w:sz w:val="20"/>
+          <w:szCs w:val="20"/>
+        </w:rPr>
+        <w:t>, etc.</w:t>
       </w:r>
     </w:p>
     <w:p>
@@ -2173,187 +2280,7 @@
           <w:sz w:val="20"/>
           <w:szCs w:val="20"/>
         </w:rPr>
-        <w:t xml:space="preserve"> PANEL ADMINISTRATIVO: Es el espacio de trabajo del administrador donde puede visualizar el estado de supervisión de las tareas de un área de responsabilidad.</w:t>
-      </w:r>
-    </w:p>
-    <w:p>
-      <w:pPr>
-        <w:jc w:val="both"/>
-        <w:rPr>
-          <w:rFonts w:asciiTheme="majorHAnsi" w:hAnsiTheme="majorHAnsi"/>
-          <w:sz w:val="20"/>
-          <w:szCs w:val="20"/>
-        </w:rPr>
-      </w:pPr>
-      <w:r>
-        <w:rPr>
-          <w:rFonts w:ascii="Segoe UI Emoji" w:hAnsi="Segoe UI Emoji" w:cs="Segoe UI Emoji"/>
-          <w:sz w:val="20"/>
-          <w:szCs w:val="20"/>
-        </w:rPr>
-        <w:t>✏️</w:t>
-      </w:r>
-      <w:r>
-        <w:rPr>
-          <w:rFonts w:asciiTheme="majorHAnsi" w:hAnsiTheme="majorHAnsi"/>
-          <w:sz w:val="20"/>
-          <w:szCs w:val="20"/>
-        </w:rPr>
-        <w:t xml:space="preserve"> AUTOMATIZACIÓN: Los procesos manuales son susceptibles a errores humanos, ineficiencias e incongruencias que pueden interrumpir la calidad del producto y las experiencias del cliente, mientras que los sistemas automatizados son inherentemente eficientes, sistemáticos y escalables</w:t>
-      </w:r>
-    </w:p>
-    <w:p>
-      <w:pPr>
-        <w:jc w:val="both"/>
-        <w:rPr>
-          <w:rFonts w:asciiTheme="majorHAnsi" w:hAnsiTheme="majorHAnsi"/>
-          <w:sz w:val="20"/>
-          <w:szCs w:val="20"/>
-        </w:rPr>
-      </w:pPr>
-      <w:r>
-        <w:rPr>
-          <w:rFonts w:ascii="Segoe UI Emoji" w:hAnsi="Segoe UI Emoji" w:cs="Segoe UI Emoji"/>
-          <w:sz w:val="20"/>
-          <w:szCs w:val="20"/>
-        </w:rPr>
-        <w:t>✏️</w:t>
-      </w:r>
-      <w:r>
-        <w:rPr>
-          <w:rFonts w:asciiTheme="majorHAnsi" w:hAnsiTheme="majorHAnsi"/>
-          <w:sz w:val="20"/>
-          <w:szCs w:val="20"/>
-        </w:rPr>
-        <w:t xml:space="preserve"> REGISTRO DE INCIDENCIAS: Es muy útil registrar incidencias como repeticiones de una tarea ya que en </w:t>
-      </w:r>
-      <w:r>
-        <w:rPr>
-          <w:rFonts w:asciiTheme="majorHAnsi" w:hAnsiTheme="majorHAnsi"/>
-          <w:sz w:val="20"/>
-          <w:szCs w:val="20"/>
-        </w:rPr>
-        <w:t>este</w:t>
-      </w:r>
-      <w:r>
-        <w:rPr>
-          <w:rFonts w:asciiTheme="majorHAnsi" w:hAnsiTheme="majorHAnsi"/>
-          <w:sz w:val="20"/>
-          <w:szCs w:val="20"/>
-        </w:rPr>
-        <w:t xml:space="preserve"> sentido es posible tomar lectura de los niveles de productividad y calidad.</w:t>
-      </w:r>
-    </w:p>
-    <w:p>
-      <w:pPr>
-        <w:jc w:val="both"/>
-        <w:rPr>
-          <w:rFonts w:asciiTheme="majorHAnsi" w:hAnsiTheme="majorHAnsi"/>
-          <w:sz w:val="20"/>
-          <w:szCs w:val="20"/>
-        </w:rPr>
-      </w:pPr>
-      <w:r>
-        <w:rPr>
-          <w:rFonts w:ascii="Segoe UI Emoji" w:hAnsi="Segoe UI Emoji" w:cs="Segoe UI Emoji"/>
-          <w:sz w:val="20"/>
-          <w:szCs w:val="20"/>
-        </w:rPr>
-        <w:t>✏️</w:t>
-      </w:r>
-      <w:r>
-        <w:rPr>
-          <w:rFonts w:asciiTheme="majorHAnsi" w:hAnsiTheme="majorHAnsi"/>
-          <w:sz w:val="20"/>
-          <w:szCs w:val="20"/>
-        </w:rPr>
-        <w:t xml:space="preserve"> PERFIL DEL OPERADOR: Las generales del operador, así como el área </w:t>
-      </w:r>
-      <w:r>
-        <w:rPr>
-          <w:rFonts w:asciiTheme="majorHAnsi" w:hAnsiTheme="majorHAnsi"/>
-          <w:sz w:val="20"/>
-          <w:szCs w:val="20"/>
-        </w:rPr>
-        <w:t xml:space="preserve">o grupo de trabajo </w:t>
-      </w:r>
-      <w:r>
-        <w:rPr>
-          <w:rFonts w:asciiTheme="majorHAnsi" w:hAnsiTheme="majorHAnsi"/>
-          <w:sz w:val="20"/>
-          <w:szCs w:val="20"/>
-        </w:rPr>
-        <w:t>al que pertenece</w:t>
-      </w:r>
-      <w:r>
-        <w:rPr>
-          <w:rFonts w:asciiTheme="majorHAnsi" w:hAnsiTheme="majorHAnsi"/>
-          <w:sz w:val="20"/>
-          <w:szCs w:val="20"/>
-        </w:rPr>
-        <w:t>, etc.</w:t>
-      </w:r>
-    </w:p>
-    <w:p>
-      <w:pPr>
-        <w:jc w:val="both"/>
-        <w:rPr>
-          <w:rFonts w:asciiTheme="majorHAnsi" w:hAnsiTheme="majorHAnsi"/>
-          <w:sz w:val="20"/>
-          <w:szCs w:val="20"/>
-        </w:rPr>
-      </w:pPr>
-      <w:r>
-        <w:rPr>
-          <w:rFonts w:ascii="Segoe UI Emoji" w:hAnsi="Segoe UI Emoji" w:cs="Segoe UI Emoji"/>
-          <w:sz w:val="20"/>
-          <w:szCs w:val="20"/>
-        </w:rPr>
-        <w:t>✏️</w:t>
-      </w:r>
-      <w:r>
-        <w:rPr>
-          <w:rFonts w:asciiTheme="majorHAnsi" w:hAnsiTheme="majorHAnsi"/>
-          <w:sz w:val="20"/>
-          <w:szCs w:val="20"/>
-        </w:rPr>
-        <w:t xml:space="preserve"> TABLERO KANBAN: Un tablero Kanban típico tiene columnas como: Pendiente / </w:t>
-      </w:r>
-      <w:proofErr w:type="spellStart"/>
-      <w:r>
-        <w:rPr>
-          <w:rFonts w:asciiTheme="majorHAnsi" w:hAnsiTheme="majorHAnsi"/>
-          <w:sz w:val="20"/>
-          <w:szCs w:val="20"/>
-        </w:rPr>
-        <w:t>To</w:t>
-      </w:r>
-      <w:proofErr w:type="spellEnd"/>
-      <w:r>
-        <w:rPr>
-          <w:rFonts w:asciiTheme="majorHAnsi" w:hAnsiTheme="majorHAnsi"/>
-          <w:sz w:val="20"/>
-          <w:szCs w:val="20"/>
-        </w:rPr>
-        <w:t xml:space="preserve"> Do (Tareas por hacer), En Progreso / In </w:t>
-      </w:r>
-      <w:proofErr w:type="spellStart"/>
-      <w:r>
-        <w:rPr>
-          <w:rFonts w:asciiTheme="majorHAnsi" w:hAnsiTheme="majorHAnsi"/>
-          <w:sz w:val="20"/>
-          <w:szCs w:val="20"/>
-        </w:rPr>
-        <w:t>Progress</w:t>
-      </w:r>
-      <w:proofErr w:type="spellEnd"/>
-      <w:r>
-        <w:rPr>
-          <w:rFonts w:asciiTheme="majorHAnsi" w:hAnsiTheme="majorHAnsi"/>
-          <w:sz w:val="20"/>
-          <w:szCs w:val="20"/>
-        </w:rPr>
-        <w:t xml:space="preserve"> (Tareas en desarrollo), Finalizado / Done (Tareas completadas)</w:t>
+        <w:t xml:space="preserve"> TABLERO KANBAN: Un tablero Kanban típico tiene columnas como: Pendiente / To Do (Tareas por hacer), En Progreso / In Progress (Tareas en desarrollo), Finalizado / Done (Tareas completadas)</w:t>
       </w:r>
     </w:p>
     <w:p>
@@ -2467,67 +2394,44 @@
           <w:sz w:val="20"/>
           <w:szCs w:val="20"/>
         </w:rPr>
-        <w:t xml:space="preserve">Recibida, Derivada al área, Asignada al equipo de trabajo, </w:t>
-      </w:r>
-      <w:proofErr w:type="gramStart"/>
-      <w:r>
-        <w:rPr>
-          <w:rFonts w:ascii="Segoe UI Emoji" w:hAnsi="Segoe UI Emoji" w:cs="Segoe UI Emoji"/>
-          <w:b/>
-          <w:bCs/>
-          <w:color w:val="215E99" w:themeColor="text2" w:themeTint="BF"/>
-          <w:sz w:val="20"/>
-          <w:szCs w:val="20"/>
-        </w:rPr>
-        <w:t>Delegada</w:t>
-      </w:r>
-      <w:proofErr w:type="gramEnd"/>
-      <w:r>
-        <w:rPr>
-          <w:rFonts w:ascii="Segoe UI Emoji" w:hAnsi="Segoe UI Emoji" w:cs="Segoe UI Emoji"/>
-          <w:b/>
-          <w:bCs/>
-          <w:color w:val="215E99" w:themeColor="text2" w:themeTint="BF"/>
-          <w:sz w:val="20"/>
-          <w:szCs w:val="20"/>
-        </w:rPr>
-        <w:t xml:space="preserve"> al operador, En proceso, Resuelta, Entregada. </w:t>
-      </w:r>
-    </w:p>
-    <w:p>
-      <w:pPr>
-        <w:jc w:val="both"/>
-        <w:rPr>
-          <w:rFonts w:asciiTheme="majorHAnsi" w:hAnsiTheme="majorHAnsi"/>
-          <w:sz w:val="20"/>
-          <w:szCs w:val="20"/>
-        </w:rPr>
-      </w:pPr>
-    </w:p>
-    <w:p>
-      <w:pPr>
-        <w:jc w:val="both"/>
-        <w:rPr>
-          <w:rFonts w:asciiTheme="majorHAnsi" w:hAnsiTheme="majorHAnsi"/>
-          <w:sz w:val="20"/>
-          <w:szCs w:val="20"/>
-        </w:rPr>
-      </w:pPr>
-    </w:p>
-    <w:p>
-      <w:pPr>
-        <w:rPr>
-          <w:rFonts w:asciiTheme="majorHAnsi" w:hAnsiTheme="majorHAnsi"/>
-          <w:sz w:val="20"/>
-          <w:szCs w:val="20"/>
-        </w:rPr>
-      </w:pPr>
-      <w:r>
-        <w:rPr>
-          <w:rFonts w:asciiTheme="majorHAnsi" w:hAnsiTheme="majorHAnsi"/>
-          <w:sz w:val="20"/>
-          <w:szCs w:val="20"/>
-        </w:rPr>
+        <w:t xml:space="preserve">Recibida, Derivada al área, Asignada al equipo de trabajo, Delegada al operador, En proceso, Resuelta, Entregada. </w:t>
+      </w:r>
+    </w:p>
+    <w:p>
+      <w:pPr>
+        <w:jc w:val="both"/>
+        <w:rPr>
+          <w:rFonts w:asciiTheme="majorHAnsi" w:hAnsiTheme="majorHAnsi"/>
+          <w:sz w:val="20"/>
+          <w:szCs w:val="20"/>
+        </w:rPr>
+      </w:pPr>
+    </w:p>
+    <w:p>
+      <w:pPr>
+        <w:jc w:val="both"/>
+        <w:rPr>
+          <w:rFonts w:asciiTheme="majorHAnsi" w:hAnsiTheme="majorHAnsi"/>
+          <w:sz w:val="20"/>
+          <w:szCs w:val="20"/>
+        </w:rPr>
+      </w:pPr>
+    </w:p>
+    <w:p>
+      <w:pPr>
+        <w:rPr>
+          <w:rFonts w:asciiTheme="majorHAnsi" w:hAnsiTheme="majorHAnsi"/>
+          <w:sz w:val="20"/>
+          <w:szCs w:val="20"/>
+        </w:rPr>
+      </w:pPr>
+      <w:r>
+        <w:rPr>
+          <w:rFonts w:asciiTheme="majorHAnsi" w:hAnsiTheme="majorHAnsi"/>
+          <w:sz w:val="20"/>
+          <w:szCs w:val="20"/>
+        </w:rPr>
+        <w:lastRenderedPageBreak/>
         <w:br w:type="page"/>
       </w:r>
     </w:p>
@@ -2714,25 +2618,7 @@
           <w:sz w:val="20"/>
           <w:szCs w:val="20"/>
         </w:rPr>
-        <w:t xml:space="preserve">            ... </w:t>
-      </w:r>
-      <w:proofErr w:type="spellStart"/>
-      <w:r>
-        <w:rPr>
-          <w:rFonts w:asciiTheme="majorHAnsi" w:hAnsiTheme="majorHAnsi"/>
-          <w:sz w:val="20"/>
-          <w:szCs w:val="20"/>
-        </w:rPr>
-        <w:t>metodo</w:t>
-      </w:r>
-      <w:proofErr w:type="spellEnd"/>
-      <w:r>
-        <w:rPr>
-          <w:rFonts w:asciiTheme="majorHAnsi" w:hAnsiTheme="majorHAnsi"/>
-          <w:sz w:val="20"/>
-          <w:szCs w:val="20"/>
-        </w:rPr>
-        <w:t xml:space="preserve"> de distribución de solicitudes:</w:t>
+        <w:t xml:space="preserve">            ... metodo de distribución de solicitudes:</w:t>
       </w:r>
     </w:p>
     <w:p>
@@ -2768,25 +2654,7 @@
           <w:sz w:val="20"/>
           <w:szCs w:val="20"/>
         </w:rPr>
-        <w:t xml:space="preserve">                recepcionista-&gt; derivar en base a </w:t>
-      </w:r>
-      <w:proofErr w:type="spellStart"/>
-      <w:r>
-        <w:rPr>
-          <w:rFonts w:asciiTheme="majorHAnsi" w:hAnsiTheme="majorHAnsi"/>
-          <w:sz w:val="20"/>
-          <w:szCs w:val="20"/>
-        </w:rPr>
-        <w:t>area</w:t>
-      </w:r>
-      <w:proofErr w:type="spellEnd"/>
-      <w:r>
-        <w:rPr>
-          <w:rFonts w:asciiTheme="majorHAnsi" w:hAnsiTheme="majorHAnsi"/>
-          <w:sz w:val="20"/>
-          <w:szCs w:val="20"/>
-        </w:rPr>
-        <w:t xml:space="preserve"> y rol=supervisor</w:t>
+        <w:t xml:space="preserve">                recepcionista-&gt; derivar en base a area y rol=supervisor</w:t>
       </w:r>
     </w:p>
     <w:p>

--- a/docs/GESTOR DE TAREAS.docx
+++ b/docs/GESTOR DE TAREAS.docx
@@ -2018,7 +2018,25 @@
           <w:sz w:val="20"/>
           <w:szCs w:val="20"/>
         </w:rPr>
-        <w:t xml:space="preserve"> segúnel tipo de trabajo que requiere</w:t>
+        <w:t xml:space="preserve"> </w:t>
+      </w:r>
+      <w:proofErr w:type="spellStart"/>
+      <w:r>
+        <w:rPr>
+          <w:rFonts w:asciiTheme="majorHAnsi" w:hAnsiTheme="majorHAnsi"/>
+          <w:sz w:val="20"/>
+          <w:szCs w:val="20"/>
+        </w:rPr>
+        <w:t>segúnel</w:t>
+      </w:r>
+      <w:proofErr w:type="spellEnd"/>
+      <w:r>
+        <w:rPr>
+          <w:rFonts w:asciiTheme="majorHAnsi" w:hAnsiTheme="majorHAnsi"/>
+          <w:sz w:val="20"/>
+          <w:szCs w:val="20"/>
+        </w:rPr>
+        <w:t xml:space="preserve"> tipo de trabajo que requiere</w:t>
       </w:r>
       <w:r>
         <w:rPr>
@@ -2280,7 +2298,43 @@
           <w:sz w:val="20"/>
           <w:szCs w:val="20"/>
         </w:rPr>
-        <w:t xml:space="preserve"> TABLERO KANBAN: Un tablero Kanban típico tiene columnas como: Pendiente / To Do (Tareas por hacer), En Progreso / In Progress (Tareas en desarrollo), Finalizado / Done (Tareas completadas)</w:t>
+        <w:t xml:space="preserve"> TABLERO KANBAN: Un tablero Kanban típico tiene columnas como: Pendiente / </w:t>
+      </w:r>
+      <w:proofErr w:type="spellStart"/>
+      <w:r>
+        <w:rPr>
+          <w:rFonts w:asciiTheme="majorHAnsi" w:hAnsiTheme="majorHAnsi"/>
+          <w:sz w:val="20"/>
+          <w:szCs w:val="20"/>
+        </w:rPr>
+        <w:t>To</w:t>
+      </w:r>
+      <w:proofErr w:type="spellEnd"/>
+      <w:r>
+        <w:rPr>
+          <w:rFonts w:asciiTheme="majorHAnsi" w:hAnsiTheme="majorHAnsi"/>
+          <w:sz w:val="20"/>
+          <w:szCs w:val="20"/>
+        </w:rPr>
+        <w:t xml:space="preserve"> Do (Tareas por hacer), En Progreso / In </w:t>
+      </w:r>
+      <w:proofErr w:type="spellStart"/>
+      <w:r>
+        <w:rPr>
+          <w:rFonts w:asciiTheme="majorHAnsi" w:hAnsiTheme="majorHAnsi"/>
+          <w:sz w:val="20"/>
+          <w:szCs w:val="20"/>
+        </w:rPr>
+        <w:t>Progress</w:t>
+      </w:r>
+      <w:proofErr w:type="spellEnd"/>
+      <w:r>
+        <w:rPr>
+          <w:rFonts w:asciiTheme="majorHAnsi" w:hAnsiTheme="majorHAnsi"/>
+          <w:sz w:val="20"/>
+          <w:szCs w:val="20"/>
+        </w:rPr>
+        <w:t xml:space="preserve"> (Tareas en desarrollo), Finalizado / Done (Tareas completadas)</w:t>
       </w:r>
     </w:p>
     <w:p>
@@ -2394,7 +2448,31 @@
           <w:sz w:val="20"/>
           <w:szCs w:val="20"/>
         </w:rPr>
-        <w:t xml:space="preserve">Recibida, Derivada al área, Asignada al equipo de trabajo, Delegada al operador, En proceso, Resuelta, Entregada. </w:t>
+        <w:t xml:space="preserve">Recibida, Derivada al área, Asignada al equipo de trabajo, </w:t>
+      </w:r>
+      <w:proofErr w:type="gramStart"/>
+      <w:r>
+        <w:rPr>
+          <w:rFonts w:ascii="Segoe UI Emoji" w:hAnsi="Segoe UI Emoji" w:cs="Segoe UI Emoji"/>
+          <w:b/>
+          <w:bCs/>
+          <w:color w:val="215E99" w:themeColor="text2" w:themeTint="BF"/>
+          <w:sz w:val="20"/>
+          <w:szCs w:val="20"/>
+        </w:rPr>
+        <w:t>Delegada</w:t>
+      </w:r>
+      <w:proofErr w:type="gramEnd"/>
+      <w:r>
+        <w:rPr>
+          <w:rFonts w:ascii="Segoe UI Emoji" w:hAnsi="Segoe UI Emoji" w:cs="Segoe UI Emoji"/>
+          <w:b/>
+          <w:bCs/>
+          <w:color w:val="215E99" w:themeColor="text2" w:themeTint="BF"/>
+          <w:sz w:val="20"/>
+          <w:szCs w:val="20"/>
+        </w:rPr>
+        <w:t xml:space="preserve"> al operador, En proceso, Resuelta, Entregada. </w:t>
       </w:r>
     </w:p>
     <w:p>
@@ -2618,7 +2696,25 @@
           <w:sz w:val="20"/>
           <w:szCs w:val="20"/>
         </w:rPr>
-        <w:t xml:space="preserve">            ... metodo de distribución de solicitudes:</w:t>
+        <w:t xml:space="preserve">            ... </w:t>
+      </w:r>
+      <w:proofErr w:type="spellStart"/>
+      <w:r>
+        <w:rPr>
+          <w:rFonts w:asciiTheme="majorHAnsi" w:hAnsiTheme="majorHAnsi"/>
+          <w:sz w:val="20"/>
+          <w:szCs w:val="20"/>
+        </w:rPr>
+        <w:t>metodo</w:t>
+      </w:r>
+      <w:proofErr w:type="spellEnd"/>
+      <w:r>
+        <w:rPr>
+          <w:rFonts w:asciiTheme="majorHAnsi" w:hAnsiTheme="majorHAnsi"/>
+          <w:sz w:val="20"/>
+          <w:szCs w:val="20"/>
+        </w:rPr>
+        <w:t xml:space="preserve"> de distribución de solicitudes:</w:t>
       </w:r>
     </w:p>
     <w:p>
@@ -2654,7 +2750,25 @@
           <w:sz w:val="20"/>
           <w:szCs w:val="20"/>
         </w:rPr>
-        <w:t xml:space="preserve">                recepcionista-&gt; derivar en base a area y rol=supervisor</w:t>
+        <w:t xml:space="preserve">                recepcionista-&gt; derivar en base a </w:t>
+      </w:r>
+      <w:proofErr w:type="spellStart"/>
+      <w:r>
+        <w:rPr>
+          <w:rFonts w:asciiTheme="majorHAnsi" w:hAnsiTheme="majorHAnsi"/>
+          <w:sz w:val="20"/>
+          <w:szCs w:val="20"/>
+        </w:rPr>
+        <w:t>area</w:t>
+      </w:r>
+      <w:proofErr w:type="spellEnd"/>
+      <w:r>
+        <w:rPr>
+          <w:rFonts w:asciiTheme="majorHAnsi" w:hAnsiTheme="majorHAnsi"/>
+          <w:sz w:val="20"/>
+          <w:szCs w:val="20"/>
+        </w:rPr>
+        <w:t xml:space="preserve"> y rol=supervisor</w:t>
       </w:r>
     </w:p>
     <w:p>
@@ -2691,6 +2805,733 @@
           <w:szCs w:val="20"/>
         </w:rPr>
         <w:t xml:space="preserve">                gestor-&gt; delegar en base a usuario y rol=operador</w:t>
+      </w:r>
+    </w:p>
+    <w:p>
+      <w:pPr>
+        <w:jc w:val="both"/>
+        <w:rPr>
+          <w:rFonts w:asciiTheme="majorHAnsi" w:hAnsiTheme="majorHAnsi"/>
+          <w:sz w:val="20"/>
+          <w:szCs w:val="20"/>
+        </w:rPr>
+      </w:pPr>
+    </w:p>
+    <w:p>
+      <w:pPr>
+        <w:rPr>
+          <w:rFonts w:asciiTheme="majorHAnsi" w:hAnsiTheme="majorHAnsi"/>
+          <w:sz w:val="20"/>
+          <w:szCs w:val="20"/>
+        </w:rPr>
+      </w:pPr>
+      <w:r>
+        <w:rPr>
+          <w:rFonts w:asciiTheme="majorHAnsi" w:hAnsiTheme="majorHAnsi"/>
+          <w:sz w:val="20"/>
+          <w:szCs w:val="20"/>
+        </w:rPr>
+        <w:br w:type="page"/>
+      </w:r>
+    </w:p>
+    <w:p>
+      <w:pPr>
+        <w:jc w:val="both"/>
+        <w:rPr>
+          <w:rFonts w:asciiTheme="majorHAnsi" w:hAnsiTheme="majorHAnsi"/>
+          <w:sz w:val="20"/>
+          <w:szCs w:val="20"/>
+        </w:rPr>
+      </w:pPr>
+      <w:r>
+        <w:rPr>
+          <w:rFonts w:asciiTheme="majorHAnsi" w:hAnsiTheme="majorHAnsi"/>
+          <w:sz w:val="20"/>
+          <w:szCs w:val="20"/>
+        </w:rPr>
+        <w:lastRenderedPageBreak/>
+        <w:t>CARRITO DE COMPRAS</w:t>
+      </w:r>
+    </w:p>
+    <w:p>
+      <w:pPr>
+        <w:jc w:val="both"/>
+        <w:rPr>
+          <w:rFonts w:asciiTheme="majorHAnsi" w:hAnsiTheme="majorHAnsi"/>
+          <w:sz w:val="20"/>
+          <w:szCs w:val="20"/>
+        </w:rPr>
+      </w:pPr>
+      <w:r>
+        <w:rPr>
+          <w:rFonts w:asciiTheme="majorHAnsi" w:hAnsiTheme="majorHAnsi"/>
+          <w:sz w:val="20"/>
+          <w:szCs w:val="20"/>
+        </w:rPr>
+        <w:t xml:space="preserve">Este sistema consiste en facilitar al cliente un catálogo de combos elegibles y modificables hasta cierto punto dependiendo de las </w:t>
+      </w:r>
+      <w:r>
+        <w:rPr>
+          <w:rFonts w:asciiTheme="majorHAnsi" w:hAnsiTheme="majorHAnsi"/>
+          <w:sz w:val="20"/>
+          <w:szCs w:val="20"/>
+        </w:rPr>
+        <w:t>amplitudes</w:t>
+      </w:r>
+      <w:r>
+        <w:rPr>
+          <w:rFonts w:asciiTheme="majorHAnsi" w:hAnsiTheme="majorHAnsi"/>
+          <w:sz w:val="20"/>
+          <w:szCs w:val="20"/>
+        </w:rPr>
+        <w:t xml:space="preserve"> de la marca, en donde puede cambiar las unidades de cada producto dentro del combo, así como los productos mismos, de tal manera que pueda agregar y quitar siempre que sean de la marca que define</w:t>
+      </w:r>
+      <w:r>
+        <w:rPr>
+          <w:rFonts w:asciiTheme="majorHAnsi" w:hAnsiTheme="majorHAnsi"/>
+          <w:sz w:val="20"/>
+          <w:szCs w:val="20"/>
+        </w:rPr>
+        <w:t xml:space="preserve"> y delimita</w:t>
+      </w:r>
+      <w:r>
+        <w:rPr>
+          <w:rFonts w:asciiTheme="majorHAnsi" w:hAnsiTheme="majorHAnsi"/>
+          <w:sz w:val="20"/>
+          <w:szCs w:val="20"/>
+        </w:rPr>
+        <w:t xml:space="preserve"> al combo. Para esto manejaremos un catálogo de marcas para que cada combo esté enlazado y definido por la marca.</w:t>
+      </w:r>
+    </w:p>
+    <w:p>
+      <w:pPr>
+        <w:jc w:val="both"/>
+        <w:rPr>
+          <w:rFonts w:asciiTheme="majorHAnsi" w:hAnsiTheme="majorHAnsi"/>
+          <w:sz w:val="20"/>
+          <w:szCs w:val="20"/>
+        </w:rPr>
+      </w:pPr>
+      <w:r>
+        <w:rPr>
+          <w:rFonts w:asciiTheme="majorHAnsi" w:hAnsiTheme="majorHAnsi"/>
+          <w:sz w:val="20"/>
+          <w:szCs w:val="20"/>
+        </w:rPr>
+        <w:t xml:space="preserve">En cuanto el cliente agregue el combo al carrito de compras se originará una orden, la cual al igual que el combo es editable, facilitando al operador agregar y quitar productos, cambiar las cantidades de unidades, siempre dentro de los limites de la marca, y el operador en cuanto </w:t>
+      </w:r>
+      <w:r>
+        <w:rPr>
+          <w:rFonts w:asciiTheme="majorHAnsi" w:hAnsiTheme="majorHAnsi"/>
+          <w:sz w:val="20"/>
+          <w:szCs w:val="20"/>
+        </w:rPr>
+        <w:t>la haya revisado</w:t>
+      </w:r>
+      <w:r>
+        <w:rPr>
+          <w:rFonts w:asciiTheme="majorHAnsi" w:hAnsiTheme="majorHAnsi"/>
+          <w:sz w:val="20"/>
+          <w:szCs w:val="20"/>
+        </w:rPr>
+        <w:t xml:space="preserve"> confirmará la orden de compra.</w:t>
+      </w:r>
+    </w:p>
+    <w:p>
+      <w:pPr>
+        <w:jc w:val="both"/>
+        <w:rPr>
+          <w:rFonts w:asciiTheme="majorHAnsi" w:hAnsiTheme="majorHAnsi"/>
+          <w:sz w:val="20"/>
+          <w:szCs w:val="20"/>
+        </w:rPr>
+      </w:pPr>
+      <w:r>
+        <w:rPr>
+          <w:rFonts w:asciiTheme="majorHAnsi" w:hAnsiTheme="majorHAnsi"/>
+          <w:sz w:val="20"/>
+          <w:szCs w:val="20"/>
+        </w:rPr>
+        <w:t>La orden de compra será visible para el cliente que la solicitó en cuanto haya sido confirmada por el operador, este último a su vez deberá confirmarla</w:t>
+      </w:r>
+      <w:r>
+        <w:rPr>
+          <w:rFonts w:asciiTheme="majorHAnsi" w:hAnsiTheme="majorHAnsi"/>
+          <w:sz w:val="20"/>
+          <w:szCs w:val="20"/>
+        </w:rPr>
+        <w:t xml:space="preserve"> enviando el pago respectivo.</w:t>
+      </w:r>
+    </w:p>
+    <w:p>
+      <w:pPr>
+        <w:jc w:val="both"/>
+        <w:rPr>
+          <w:rFonts w:asciiTheme="majorHAnsi" w:hAnsiTheme="majorHAnsi"/>
+          <w:sz w:val="20"/>
+          <w:szCs w:val="20"/>
+        </w:rPr>
+      </w:pPr>
+      <w:r>
+        <w:rPr>
+          <w:rFonts w:asciiTheme="majorHAnsi" w:hAnsiTheme="majorHAnsi"/>
+          <w:sz w:val="20"/>
+          <w:szCs w:val="20"/>
+        </w:rPr>
+        <w:t>Una orden de compra validada esta lista para ser facturada y descargadas las unidades de sus productos del inventario actual.</w:t>
+      </w:r>
+    </w:p>
+    <w:p>
+      <w:pPr>
+        <w:jc w:val="both"/>
+        <w:rPr>
+          <w:rFonts w:asciiTheme="majorHAnsi" w:hAnsiTheme="majorHAnsi"/>
+          <w:sz w:val="20"/>
+          <w:szCs w:val="20"/>
+        </w:rPr>
+      </w:pPr>
+      <w:r>
+        <w:rPr>
+          <w:rFonts w:asciiTheme="majorHAnsi" w:hAnsiTheme="majorHAnsi"/>
+          <w:sz w:val="20"/>
+          <w:szCs w:val="20"/>
+        </w:rPr>
+        <w:t xml:space="preserve">Un producto puede ser identificado por su código de barra internacional con una pistola lectora, para ello se debe hacer un trabajo de homologación entre el código internacional y el código local, y esto debe quedar registrado en la base de datos. La homologación solo se hace una vez y luego queda lista para </w:t>
+      </w:r>
+      <w:r>
+        <w:rPr>
+          <w:rFonts w:asciiTheme="majorHAnsi" w:hAnsiTheme="majorHAnsi"/>
+          <w:sz w:val="20"/>
+          <w:szCs w:val="20"/>
+        </w:rPr>
+        <w:t>ser usada por el resto de la vida del sistema. Si hay productos sin código de barra internacional será necesario etiquetarlos con códigos de barra generados internamente, los cuales de la misma manera serán homologados para su posterior uso.</w:t>
+      </w:r>
+    </w:p>
+    <w:p>
+      <w:pPr>
+        <w:jc w:val="both"/>
+        <w:rPr>
+          <w:rFonts w:asciiTheme="majorHAnsi" w:hAnsiTheme="majorHAnsi"/>
+          <w:sz w:val="20"/>
+          <w:szCs w:val="20"/>
+        </w:rPr>
+      </w:pPr>
+      <w:r>
+        <w:rPr>
+          <w:rFonts w:asciiTheme="majorHAnsi" w:hAnsiTheme="majorHAnsi"/>
+          <w:sz w:val="20"/>
+          <w:szCs w:val="20"/>
+        </w:rPr>
+        <w:t>La manera en que tanto clientes como operadores de la empresa proveedora gestionaran los combos y las ordenes de compras será a través del gestor de tareas mediante el cual podrán ver la actividad de: las recibidas, las en progreso y las resueltas.</w:t>
+      </w:r>
+    </w:p>
+    <w:p>
+      <w:pPr>
+        <w:jc w:val="both"/>
+        <w:rPr>
+          <w:rFonts w:asciiTheme="majorHAnsi" w:hAnsiTheme="majorHAnsi"/>
+          <w:i/>
+          <w:iCs/>
+          <w:sz w:val="20"/>
+          <w:szCs w:val="20"/>
+        </w:rPr>
+      </w:pPr>
+      <w:r>
+        <w:rPr>
+          <w:rFonts w:asciiTheme="majorHAnsi" w:hAnsiTheme="majorHAnsi"/>
+          <w:i/>
+          <w:iCs/>
+          <w:sz w:val="20"/>
+          <w:szCs w:val="20"/>
+        </w:rPr>
+        <w:t xml:space="preserve">Un ejemplo práctico es el siguiente: Un cliente se sesiona con su correo electrónico mediante el uso de un navegador en internet, el sistema muestra los combos disponibles </w:t>
+      </w:r>
+      <w:r>
+        <w:rPr>
+          <w:rFonts w:asciiTheme="majorHAnsi" w:hAnsiTheme="majorHAnsi"/>
+          <w:i/>
+          <w:iCs/>
+          <w:sz w:val="20"/>
+          <w:szCs w:val="20"/>
+        </w:rPr>
+        <w:t>de cada una de las marcas, el cliente elige un combo y lo agrega al carrito, dentro del carrito lo modifica según sus necesidades, y así agrega una serie de combos adicionales que va a requerir, al finalizar efectúa su solicitud dando clic al control de envío.</w:t>
+      </w:r>
+    </w:p>
+    <w:p>
+      <w:pPr>
+        <w:jc w:val="both"/>
+        <w:rPr>
+          <w:rFonts w:asciiTheme="majorHAnsi" w:hAnsiTheme="majorHAnsi"/>
+          <w:i/>
+          <w:iCs/>
+          <w:sz w:val="20"/>
+          <w:szCs w:val="20"/>
+        </w:rPr>
+      </w:pPr>
+      <w:r>
+        <w:rPr>
+          <w:rFonts w:asciiTheme="majorHAnsi" w:hAnsiTheme="majorHAnsi"/>
+          <w:i/>
+          <w:iCs/>
+          <w:sz w:val="20"/>
+          <w:szCs w:val="20"/>
+        </w:rPr>
+        <w:t xml:space="preserve">El sistema hace llegar la solicitud al recepcionista de Mostro4x4sv, él se encargará de derivar la solicitud </w:t>
+      </w:r>
+      <w:r>
+        <w:rPr>
+          <w:rFonts w:asciiTheme="majorHAnsi" w:hAnsiTheme="majorHAnsi"/>
+          <w:i/>
+          <w:iCs/>
+          <w:sz w:val="20"/>
+          <w:szCs w:val="20"/>
+        </w:rPr>
+        <w:t xml:space="preserve">al </w:t>
+      </w:r>
+      <w:r>
+        <w:rPr>
+          <w:rFonts w:asciiTheme="majorHAnsi" w:hAnsiTheme="majorHAnsi"/>
+          <w:i/>
+          <w:iCs/>
+          <w:sz w:val="20"/>
+          <w:szCs w:val="20"/>
+        </w:rPr>
+        <w:t>técnico especialista en el área: ejemplo el técnico en amortiguadores y movilidad en terrenos difíciles atenderá la solicitud</w:t>
+      </w:r>
+      <w:r>
+        <w:rPr>
+          <w:rFonts w:asciiTheme="majorHAnsi" w:hAnsiTheme="majorHAnsi"/>
+          <w:i/>
+          <w:iCs/>
+          <w:sz w:val="20"/>
+          <w:szCs w:val="20"/>
+        </w:rPr>
+        <w:t>,</w:t>
+      </w:r>
+      <w:r>
+        <w:rPr>
+          <w:rFonts w:asciiTheme="majorHAnsi" w:hAnsiTheme="majorHAnsi"/>
+          <w:i/>
+          <w:iCs/>
+          <w:sz w:val="20"/>
+          <w:szCs w:val="20"/>
+        </w:rPr>
+        <w:t xml:space="preserve"> porque él conoce ampliamente sobre el tema</w:t>
+      </w:r>
+      <w:r>
+        <w:rPr>
+          <w:rFonts w:asciiTheme="majorHAnsi" w:hAnsiTheme="majorHAnsi"/>
+          <w:i/>
+          <w:iCs/>
+          <w:sz w:val="20"/>
+          <w:szCs w:val="20"/>
+        </w:rPr>
+        <w:t>;</w:t>
+      </w:r>
+      <w:r>
+        <w:rPr>
+          <w:rFonts w:asciiTheme="majorHAnsi" w:hAnsiTheme="majorHAnsi"/>
+          <w:i/>
+          <w:iCs/>
+          <w:sz w:val="20"/>
+          <w:szCs w:val="20"/>
+        </w:rPr>
+        <w:t xml:space="preserve"> o le llegará al técnico en luces e iluminación en general</w:t>
+      </w:r>
+      <w:r>
+        <w:rPr>
+          <w:rFonts w:asciiTheme="majorHAnsi" w:hAnsiTheme="majorHAnsi"/>
+          <w:i/>
+          <w:iCs/>
+          <w:sz w:val="20"/>
+          <w:szCs w:val="20"/>
+        </w:rPr>
+        <w:t>;</w:t>
+      </w:r>
+      <w:r>
+        <w:rPr>
+          <w:rFonts w:asciiTheme="majorHAnsi" w:hAnsiTheme="majorHAnsi"/>
+          <w:i/>
+          <w:iCs/>
+          <w:sz w:val="20"/>
+          <w:szCs w:val="20"/>
+        </w:rPr>
+        <w:t xml:space="preserve"> o al técnico en implementos de camping todo terreno. Esta característica dejará </w:t>
+      </w:r>
+      <w:r>
+        <w:rPr>
+          <w:rFonts w:asciiTheme="majorHAnsi" w:hAnsiTheme="majorHAnsi"/>
+          <w:i/>
+          <w:iCs/>
+          <w:sz w:val="20"/>
+          <w:szCs w:val="20"/>
+        </w:rPr>
+        <w:t>fortalecido</w:t>
+      </w:r>
+      <w:r>
+        <w:rPr>
+          <w:rFonts w:asciiTheme="majorHAnsi" w:hAnsiTheme="majorHAnsi"/>
+          <w:i/>
+          <w:iCs/>
+          <w:sz w:val="20"/>
+          <w:szCs w:val="20"/>
+        </w:rPr>
+        <w:t xml:space="preserve"> al sistema para </w:t>
+      </w:r>
+      <w:r>
+        <w:rPr>
+          <w:rFonts w:asciiTheme="majorHAnsi" w:hAnsiTheme="majorHAnsi"/>
+          <w:i/>
+          <w:iCs/>
+          <w:sz w:val="20"/>
+          <w:szCs w:val="20"/>
+        </w:rPr>
+        <w:t>ser capaz</w:t>
+      </w:r>
+      <w:r>
+        <w:rPr>
+          <w:rFonts w:asciiTheme="majorHAnsi" w:hAnsiTheme="majorHAnsi"/>
+          <w:i/>
+          <w:iCs/>
+          <w:sz w:val="20"/>
+          <w:szCs w:val="20"/>
+        </w:rPr>
+        <w:t xml:space="preserve"> atender necesidades </w:t>
+      </w:r>
+      <w:r>
+        <w:rPr>
+          <w:rFonts w:asciiTheme="majorHAnsi" w:hAnsiTheme="majorHAnsi"/>
+          <w:i/>
+          <w:iCs/>
+          <w:sz w:val="20"/>
+          <w:szCs w:val="20"/>
+        </w:rPr>
+        <w:t xml:space="preserve">futuras </w:t>
+      </w:r>
+      <w:r>
+        <w:rPr>
+          <w:rFonts w:asciiTheme="majorHAnsi" w:hAnsiTheme="majorHAnsi"/>
+          <w:i/>
+          <w:iCs/>
+          <w:sz w:val="20"/>
+          <w:szCs w:val="20"/>
+        </w:rPr>
+        <w:t xml:space="preserve">de tu empresa, cuando se decida </w:t>
+      </w:r>
+      <w:r>
+        <w:rPr>
+          <w:rFonts w:asciiTheme="majorHAnsi" w:hAnsiTheme="majorHAnsi"/>
+          <w:i/>
+          <w:iCs/>
+          <w:sz w:val="20"/>
+          <w:szCs w:val="20"/>
+        </w:rPr>
+        <w:t>cubrir más servicios, después de que el sistema ya esté en producción.</w:t>
+      </w:r>
+    </w:p>
+    <w:p>
+      <w:pPr>
+        <w:jc w:val="both"/>
+        <w:rPr>
+          <w:rFonts w:asciiTheme="majorHAnsi" w:hAnsiTheme="majorHAnsi"/>
+          <w:sz w:val="20"/>
+          <w:szCs w:val="20"/>
+        </w:rPr>
+      </w:pPr>
+      <w:r>
+        <w:rPr>
+          <w:rFonts w:asciiTheme="majorHAnsi" w:hAnsiTheme="majorHAnsi"/>
+          <w:i/>
+          <w:iCs/>
+          <w:sz w:val="20"/>
+          <w:szCs w:val="20"/>
+        </w:rPr>
+        <w:t>Un operador ha recibido la solicitud, revisa la disponibilidad en stock y otros para poder despachar la orden de compra</w:t>
+      </w:r>
+      <w:r>
+        <w:rPr>
+          <w:rFonts w:asciiTheme="majorHAnsi" w:hAnsiTheme="majorHAnsi"/>
+          <w:i/>
+          <w:iCs/>
+          <w:sz w:val="20"/>
+          <w:szCs w:val="20"/>
+        </w:rPr>
+        <w:t>, agrega o quita productos según la viabilidad que vea para servir la orde</w:t>
+      </w:r>
+      <w:r>
+        <w:rPr>
+          <w:rFonts w:asciiTheme="majorHAnsi" w:hAnsiTheme="majorHAnsi"/>
+          <w:i/>
+          <w:iCs/>
+          <w:sz w:val="20"/>
+          <w:szCs w:val="20"/>
+        </w:rPr>
+        <w:t>n y al final la confirma, entonces el cliente puede ver que la orden de compra ha sido confirmada, por lo que a su vez la confirma efectuando el pago respectivo, ante lo cual el operador factura la orden, con esto la solicitud pasa al estado de resuelta</w:t>
+      </w:r>
+      <w:r>
+        <w:rPr>
+          <w:rFonts w:asciiTheme="majorHAnsi" w:hAnsiTheme="majorHAnsi"/>
+          <w:i/>
+          <w:iCs/>
+          <w:sz w:val="20"/>
+          <w:szCs w:val="20"/>
+        </w:rPr>
+        <w:t>. Con esto finaliza todo el procedimiento.</w:t>
+      </w:r>
+    </w:p>
+    <w:p>
+      <w:pPr>
+        <w:jc w:val="both"/>
+        <w:rPr>
+          <w:rFonts w:asciiTheme="majorHAnsi" w:hAnsiTheme="majorHAnsi"/>
+          <w:sz w:val="20"/>
+          <w:szCs w:val="20"/>
+        </w:rPr>
+      </w:pPr>
+    </w:p>
+    <w:p>
+      <w:pPr>
+        <w:jc w:val="both"/>
+        <w:rPr>
+          <w:rFonts w:asciiTheme="majorHAnsi" w:hAnsiTheme="majorHAnsi"/>
+          <w:sz w:val="20"/>
+          <w:szCs w:val="20"/>
+        </w:rPr>
+      </w:pPr>
+    </w:p>
+    <w:p>
+      <w:pPr>
+        <w:rPr>
+          <w:rFonts w:asciiTheme="majorHAnsi" w:hAnsiTheme="majorHAnsi"/>
+          <w:sz w:val="20"/>
+          <w:szCs w:val="20"/>
+        </w:rPr>
+      </w:pPr>
+      <w:r>
+        <w:rPr>
+          <w:rFonts w:asciiTheme="majorHAnsi" w:hAnsiTheme="majorHAnsi"/>
+          <w:sz w:val="20"/>
+          <w:szCs w:val="20"/>
+        </w:rPr>
+        <w:lastRenderedPageBreak/>
+        <w:br w:type="page"/>
+      </w:r>
+    </w:p>
+    <w:p>
+      <w:pPr>
+        <w:jc w:val="both"/>
+        <w:rPr>
+          <w:rFonts w:asciiTheme="majorHAnsi" w:hAnsiTheme="majorHAnsi"/>
+          <w:sz w:val="20"/>
+          <w:szCs w:val="20"/>
+        </w:rPr>
+      </w:pPr>
+      <w:r>
+        <w:rPr>
+          <w:rFonts w:asciiTheme="majorHAnsi" w:hAnsiTheme="majorHAnsi"/>
+          <w:noProof/>
+          <w:sz w:val="20"/>
+          <w:szCs w:val="20"/>
+        </w:rPr>
+        <w:lastRenderedPageBreak/>
+        <w:drawing>
+          <wp:inline distT="0" distB="0" distL="0" distR="0" wp14:anchorId="0165743A" wp14:editId="5F0F82F5">
+            <wp:extent cx="5325465" cy="3306874"/>
+            <wp:effectExtent l="0" t="0" r="8890" b="8255"/>
+            <wp:docPr id="1581483916" name="Imagen 1" descr="Interfaz de usuario gráfica, Aplicación&#10;&#10;El contenido generado por IA puede ser incorrecto."/>
+            <wp:cNvGraphicFramePr>
+              <a:graphicFrameLocks xmlns:a="http://schemas.openxmlformats.org/drawingml/2006/main" noChangeAspect="1"/>
+            </wp:cNvGraphicFramePr>
+            <a:graphic xmlns:a="http://schemas.openxmlformats.org/drawingml/2006/main">
+              <a:graphicData uri="http://schemas.openxmlformats.org/drawingml/2006/picture">
+                <pic:pic xmlns:pic="http://schemas.openxmlformats.org/drawingml/2006/picture">
+                  <pic:nvPicPr>
+                    <pic:cNvPr id="1581483916" name="Imagen 1" descr="Interfaz de usuario gráfica, Aplicación&#10;&#10;El contenido generado por IA puede ser incorrecto."/>
+                    <pic:cNvPicPr/>
+                  </pic:nvPicPr>
+                  <pic:blipFill>
+                    <a:blip r:embed="rId7"/>
+                    <a:stretch>
+                      <a:fillRect/>
+                    </a:stretch>
+                  </pic:blipFill>
+                  <pic:spPr>
+                    <a:xfrm>
+                      <a:off x="0" y="0"/>
+                      <a:ext cx="5328617" cy="3308831"/>
+                    </a:xfrm>
+                    <a:prstGeom prst="rect">
+                      <a:avLst/>
+                    </a:prstGeom>
+                  </pic:spPr>
+                </pic:pic>
+              </a:graphicData>
+            </a:graphic>
+          </wp:inline>
+        </w:drawing>
+      </w:r>
+    </w:p>
+    <w:p>
+      <w:pPr>
+        <w:jc w:val="both"/>
+        <w:rPr>
+          <w:rFonts w:asciiTheme="majorHAnsi" w:hAnsiTheme="majorHAnsi"/>
+          <w:sz w:val="20"/>
+          <w:szCs w:val="20"/>
+        </w:rPr>
+      </w:pPr>
+    </w:p>
+    <w:p>
+      <w:pPr>
+        <w:jc w:val="both"/>
+        <w:rPr>
+          <w:rFonts w:asciiTheme="majorHAnsi" w:hAnsiTheme="majorHAnsi"/>
+          <w:sz w:val="20"/>
+          <w:szCs w:val="20"/>
+        </w:rPr>
+      </w:pPr>
+      <w:r>
+        <w:rPr>
+          <w:rFonts w:asciiTheme="majorHAnsi" w:hAnsiTheme="majorHAnsi"/>
+          <w:sz w:val="20"/>
+          <w:szCs w:val="20"/>
+        </w:rPr>
+        <w:t xml:space="preserve">Laravel </w:t>
+      </w:r>
+      <w:proofErr w:type="spellStart"/>
+      <w:r>
+        <w:rPr>
+          <w:rFonts w:asciiTheme="majorHAnsi" w:hAnsiTheme="majorHAnsi"/>
+          <w:sz w:val="20"/>
+          <w:szCs w:val="20"/>
+        </w:rPr>
+        <w:t>Forge</w:t>
+      </w:r>
+      <w:proofErr w:type="spellEnd"/>
+    </w:p>
+    <w:p>
+      <w:pPr>
+        <w:jc w:val="both"/>
+        <w:rPr>
+          <w:rFonts w:asciiTheme="majorHAnsi" w:hAnsiTheme="majorHAnsi"/>
+          <w:sz w:val="20"/>
+          <w:szCs w:val="20"/>
+        </w:rPr>
+      </w:pPr>
+      <w:r>
+        <w:rPr>
+          <w:rFonts w:asciiTheme="majorHAnsi" w:hAnsiTheme="majorHAnsi"/>
+          <w:noProof/>
+          <w:sz w:val="20"/>
+          <w:szCs w:val="20"/>
+        </w:rPr>
+        <w:drawing>
+          <wp:inline distT="0" distB="0" distL="0" distR="0" wp14:anchorId="1CE1857C" wp14:editId="27DD4861">
+            <wp:extent cx="5047488" cy="3146256"/>
+            <wp:effectExtent l="0" t="0" r="1270" b="0"/>
+            <wp:docPr id="806676559" name="Imagen 1" descr="Interfaz de usuario gráfica, Aplicación&#10;&#10;El contenido generado por IA puede ser incorrecto."/>
+            <wp:cNvGraphicFramePr>
+              <a:graphicFrameLocks xmlns:a="http://schemas.openxmlformats.org/drawingml/2006/main" noChangeAspect="1"/>
+            </wp:cNvGraphicFramePr>
+            <a:graphic xmlns:a="http://schemas.openxmlformats.org/drawingml/2006/main">
+              <a:graphicData uri="http://schemas.openxmlformats.org/drawingml/2006/picture">
+                <pic:pic xmlns:pic="http://schemas.openxmlformats.org/drawingml/2006/picture">
+                  <pic:nvPicPr>
+                    <pic:cNvPr id="806676559" name="Imagen 1" descr="Interfaz de usuario gráfica, Aplicación&#10;&#10;El contenido generado por IA puede ser incorrecto."/>
+                    <pic:cNvPicPr/>
+                  </pic:nvPicPr>
+                  <pic:blipFill>
+                    <a:blip r:embed="rId8"/>
+                    <a:stretch>
+                      <a:fillRect/>
+                    </a:stretch>
+                  </pic:blipFill>
+                  <pic:spPr>
+                    <a:xfrm>
+                      <a:off x="0" y="0"/>
+                      <a:ext cx="5051562" cy="3148795"/>
+                    </a:xfrm>
+                    <a:prstGeom prst="rect">
+                      <a:avLst/>
+                    </a:prstGeom>
+                  </pic:spPr>
+                </pic:pic>
+              </a:graphicData>
+            </a:graphic>
+          </wp:inline>
+        </w:drawing>
+      </w:r>
+    </w:p>
+    <w:p>
+      <w:pPr>
+        <w:jc w:val="both"/>
+        <w:rPr>
+          <w:rFonts w:asciiTheme="majorHAnsi" w:hAnsiTheme="majorHAnsi"/>
+          <w:sz w:val="20"/>
+          <w:szCs w:val="20"/>
+        </w:rPr>
+      </w:pPr>
+      <w:r>
+        <w:rPr>
+          <w:rFonts w:asciiTheme="majorHAnsi" w:hAnsiTheme="majorHAnsi"/>
+          <w:sz w:val="20"/>
+          <w:szCs w:val="20"/>
+        </w:rPr>
+        <w:t xml:space="preserve">En </w:t>
+      </w:r>
+      <w:proofErr w:type="gramStart"/>
+      <w:r>
+        <w:rPr>
+          <w:rFonts w:asciiTheme="majorHAnsi" w:hAnsiTheme="majorHAnsi"/>
+          <w:sz w:val="20"/>
+          <w:szCs w:val="20"/>
+        </w:rPr>
+        <w:t>suma</w:t>
+      </w:r>
+      <w:proofErr w:type="gramEnd"/>
+      <w:r>
+        <w:rPr>
+          <w:rFonts w:asciiTheme="majorHAnsi" w:hAnsiTheme="majorHAnsi"/>
+          <w:sz w:val="20"/>
+          <w:szCs w:val="20"/>
+        </w:rPr>
+        <w:t xml:space="preserve"> se entiende que es pago mensual $30 la </w:t>
+      </w:r>
+      <w:proofErr w:type="spellStart"/>
+      <w:r>
+        <w:rPr>
+          <w:rFonts w:asciiTheme="majorHAnsi" w:hAnsiTheme="majorHAnsi"/>
+          <w:sz w:val="20"/>
+          <w:szCs w:val="20"/>
+        </w:rPr>
+        <w:t>maquina</w:t>
+      </w:r>
+      <w:proofErr w:type="spellEnd"/>
+      <w:r>
+        <w:rPr>
+          <w:rFonts w:asciiTheme="majorHAnsi" w:hAnsiTheme="majorHAnsi"/>
+          <w:sz w:val="20"/>
+          <w:szCs w:val="20"/>
+        </w:rPr>
+        <w:t xml:space="preserve"> virtual (el servidor) y </w:t>
+      </w:r>
+      <w:r>
+        <w:rPr>
+          <w:rFonts w:asciiTheme="majorHAnsi" w:hAnsiTheme="majorHAnsi"/>
+          <w:sz w:val="20"/>
+          <w:szCs w:val="20"/>
+        </w:rPr>
+        <w:t xml:space="preserve">$12 los despliegues de versión = en total </w:t>
+      </w:r>
+      <w:r>
+        <w:rPr>
+          <w:rFonts w:asciiTheme="majorHAnsi" w:hAnsiTheme="majorHAnsi"/>
+          <w:b/>
+          <w:bCs/>
+          <w:sz w:val="36"/>
+          <w:szCs w:val="36"/>
+        </w:rPr>
+        <w:t>$42 mensual</w:t>
       </w:r>
     </w:p>
     <w:sectPr>

--- a/docs/GESTOR DE TAREAS.docx
+++ b/docs/GESTOR DE TAREAS.docx
@@ -2448,31 +2448,7 @@
           <w:sz w:val="20"/>
           <w:szCs w:val="20"/>
         </w:rPr>
-        <w:t xml:space="preserve">Recibida, Derivada al área, Asignada al equipo de trabajo, </w:t>
-      </w:r>
-      <w:proofErr w:type="gramStart"/>
-      <w:r>
-        <w:rPr>
-          <w:rFonts w:ascii="Segoe UI Emoji" w:hAnsi="Segoe UI Emoji" w:cs="Segoe UI Emoji"/>
-          <w:b/>
-          <w:bCs/>
-          <w:color w:val="215E99" w:themeColor="text2" w:themeTint="BF"/>
-          <w:sz w:val="20"/>
-          <w:szCs w:val="20"/>
-        </w:rPr>
-        <w:t>Delegada</w:t>
-      </w:r>
-      <w:proofErr w:type="gramEnd"/>
-      <w:r>
-        <w:rPr>
-          <w:rFonts w:ascii="Segoe UI Emoji" w:hAnsi="Segoe UI Emoji" w:cs="Segoe UI Emoji"/>
-          <w:b/>
-          <w:bCs/>
-          <w:color w:val="215E99" w:themeColor="text2" w:themeTint="BF"/>
-          <w:sz w:val="20"/>
-          <w:szCs w:val="20"/>
-        </w:rPr>
-        <w:t xml:space="preserve"> al operador, En proceso, Resuelta, Entregada. </w:t>
+        <w:t xml:space="preserve">Recibida, Derivada al área, Asignada al equipo de trabajo, Delegada al operador, En proceso, Resuelta, Entregada. </w:t>
       </w:r>
     </w:p>
     <w:p>
@@ -2850,41 +2826,57 @@
           <w:szCs w:val="20"/>
         </w:rPr>
         <w:lastRenderedPageBreak/>
-        <w:t>CARRITO DE COMPRAS</w:t>
-      </w:r>
-    </w:p>
-    <w:p>
-      <w:pPr>
-        <w:jc w:val="both"/>
-        <w:rPr>
-          <w:rFonts w:asciiTheme="majorHAnsi" w:hAnsiTheme="majorHAnsi"/>
-          <w:sz w:val="20"/>
-          <w:szCs w:val="20"/>
-        </w:rPr>
-      </w:pPr>
-      <w:r>
-        <w:rPr>
-          <w:rFonts w:asciiTheme="majorHAnsi" w:hAnsiTheme="majorHAnsi"/>
-          <w:sz w:val="20"/>
-          <w:szCs w:val="20"/>
-        </w:rPr>
-        <w:t xml:space="preserve">Este sistema consiste en facilitar al cliente un catálogo de combos elegibles y modificables hasta cierto punto dependiendo de las </w:t>
-      </w:r>
-      <w:r>
-        <w:rPr>
-          <w:rFonts w:asciiTheme="majorHAnsi" w:hAnsiTheme="majorHAnsi"/>
-          <w:sz w:val="20"/>
-          <w:szCs w:val="20"/>
-        </w:rPr>
-        <w:t>amplitudes</w:t>
-      </w:r>
-      <w:r>
-        <w:rPr>
-          <w:rFonts w:asciiTheme="majorHAnsi" w:hAnsiTheme="majorHAnsi"/>
-          <w:sz w:val="20"/>
-          <w:szCs w:val="20"/>
-        </w:rPr>
-        <w:t xml:space="preserve"> de la marca, en donde puede cambiar las unidades de cada producto dentro del combo, así como los productos mismos, de tal manera que pueda agregar y quitar siempre que sean de la marca que define</w:t>
+        <w:t>GESTOR DE VENTAS E INVENTARIO</w:t>
+      </w:r>
+    </w:p>
+    <w:p>
+      <w:pPr>
+        <w:jc w:val="both"/>
+        <w:rPr>
+          <w:rFonts w:asciiTheme="majorHAnsi" w:hAnsiTheme="majorHAnsi"/>
+          <w:sz w:val="20"/>
+          <w:szCs w:val="20"/>
+        </w:rPr>
+      </w:pPr>
+      <w:r>
+        <w:rPr>
+          <w:rFonts w:asciiTheme="majorHAnsi" w:hAnsiTheme="majorHAnsi"/>
+          <w:sz w:val="20"/>
+          <w:szCs w:val="20"/>
+        </w:rPr>
+        <w:t xml:space="preserve">Este sistema consiste en facilitar al cliente un catálogo de combos elegibles y modificables, en donde puede cambiar las unidades de cada producto dentro del combo, así como agregar </w:t>
+      </w:r>
+      <w:r>
+        <w:rPr>
+          <w:rFonts w:asciiTheme="majorHAnsi" w:hAnsiTheme="majorHAnsi"/>
+          <w:sz w:val="20"/>
+          <w:szCs w:val="20"/>
+        </w:rPr>
+        <w:t>o</w:t>
+      </w:r>
+      <w:r>
+        <w:rPr>
+          <w:rFonts w:asciiTheme="majorHAnsi" w:hAnsiTheme="majorHAnsi"/>
+          <w:sz w:val="20"/>
+          <w:szCs w:val="20"/>
+        </w:rPr>
+        <w:t xml:space="preserve"> quitar </w:t>
+      </w:r>
+      <w:r>
+        <w:rPr>
+          <w:rFonts w:asciiTheme="majorHAnsi" w:hAnsiTheme="majorHAnsi"/>
+          <w:sz w:val="20"/>
+          <w:szCs w:val="20"/>
+        </w:rPr>
+        <w:t xml:space="preserve">productos </w:t>
+      </w:r>
+      <w:r>
+        <w:rPr>
+          <w:rFonts w:asciiTheme="majorHAnsi" w:hAnsiTheme="majorHAnsi"/>
+          <w:sz w:val="20"/>
+          <w:szCs w:val="20"/>
+        </w:rPr>
+        <w:t>siempre que sean de la marca que define</w:t>
       </w:r>
       <w:r>
         <w:rPr>
@@ -2900,7 +2892,23 @@
           <w:sz w:val="20"/>
           <w:szCs w:val="20"/>
         </w:rPr>
-        <w:t xml:space="preserve"> al combo. Para esto manejaremos un catálogo de marcas para que cada combo esté enlazado y definido por la marca.</w:t>
+        <w:t xml:space="preserve"> al combo. Para esto manejaremos un catálogo de marcas para que cada combo esté enlazado y definido</w:t>
+      </w:r>
+      <w:r>
+        <w:rPr>
+          <w:rFonts w:asciiTheme="majorHAnsi" w:hAnsiTheme="majorHAnsi"/>
+          <w:sz w:val="20"/>
+          <w:szCs w:val="20"/>
+        </w:rPr>
+        <w:t xml:space="preserve"> por las mismas</w:t>
+      </w:r>
+      <w:r>
+        <w:rPr>
+          <w:rFonts w:asciiTheme="majorHAnsi" w:hAnsiTheme="majorHAnsi"/>
+          <w:sz w:val="20"/>
+          <w:szCs w:val="20"/>
+        </w:rPr>
+        <w:t>.</w:t>
       </w:r>
     </w:p>
     <w:p>
@@ -2960,7 +2968,31 @@
           <w:sz w:val="20"/>
           <w:szCs w:val="20"/>
         </w:rPr>
-        <w:t xml:space="preserve"> enviando el pago respectivo.</w:t>
+        <w:t xml:space="preserve"> y</w:t>
+      </w:r>
+      <w:r>
+        <w:rPr>
+          <w:rFonts w:asciiTheme="majorHAnsi" w:hAnsiTheme="majorHAnsi"/>
+          <w:sz w:val="20"/>
+          <w:szCs w:val="20"/>
+        </w:rPr>
+        <w:t xml:space="preserve"> envia</w:t>
+      </w:r>
+      <w:r>
+        <w:rPr>
+          <w:rFonts w:asciiTheme="majorHAnsi" w:hAnsiTheme="majorHAnsi"/>
+          <w:sz w:val="20"/>
+          <w:szCs w:val="20"/>
+        </w:rPr>
+        <w:t>r</w:t>
+      </w:r>
+      <w:r>
+        <w:rPr>
+          <w:rFonts w:asciiTheme="majorHAnsi" w:hAnsiTheme="majorHAnsi"/>
+          <w:sz w:val="20"/>
+          <w:szCs w:val="20"/>
+        </w:rPr>
+        <w:t xml:space="preserve"> el pago respectivo.</w:t>
       </w:r>
     </w:p>
     <w:p>
@@ -3022,7 +3054,23 @@
           <w:sz w:val="20"/>
           <w:szCs w:val="20"/>
         </w:rPr>
-        <w:t>La manera en que tanto clientes como operadores de la empresa proveedora gestionaran los combos y las ordenes de compras será a través del gestor de tareas mediante el cual podrán ver la actividad de: las recibidas, las en progreso y las resueltas.</w:t>
+        <w:t>La manera en que tanto clientes como operadores de la empresa proveedora gestionaran los combos y las ordenes de compras será a través del gestor de tareas mediante el cual podrán ver la actividad de: las</w:t>
+      </w:r>
+      <w:r>
+        <w:rPr>
+          <w:rFonts w:asciiTheme="majorHAnsi" w:hAnsiTheme="majorHAnsi"/>
+          <w:sz w:val="20"/>
+          <w:szCs w:val="20"/>
+        </w:rPr>
+        <w:t xml:space="preserve"> órdenes</w:t>
+      </w:r>
+      <w:r>
+        <w:rPr>
+          <w:rFonts w:asciiTheme="majorHAnsi" w:hAnsiTheme="majorHAnsi"/>
+          <w:sz w:val="20"/>
+          <w:szCs w:val="20"/>
+        </w:rPr>
+        <w:t xml:space="preserve"> recibidas, las en progreso y las resueltas.</w:t>
       </w:r>
     </w:p>
     <w:p>
@@ -3054,7 +3102,27 @@
           <w:sz w:val="20"/>
           <w:szCs w:val="20"/>
         </w:rPr>
-        <w:t>de cada una de las marcas, el cliente elige un combo y lo agrega al carrito, dentro del carrito lo modifica según sus necesidades, y así agrega una serie de combos adicionales que va a requerir, al finalizar efectúa su solicitud dando clic al control de envío.</w:t>
+        <w:t xml:space="preserve">de las </w:t>
+      </w:r>
+      <w:r>
+        <w:rPr>
+          <w:rFonts w:asciiTheme="majorHAnsi" w:hAnsiTheme="majorHAnsi"/>
+          <w:i/>
+          <w:iCs/>
+          <w:sz w:val="20"/>
+          <w:szCs w:val="20"/>
+        </w:rPr>
+        <w:t xml:space="preserve">diferentes </w:t>
+      </w:r>
+      <w:r>
+        <w:rPr>
+          <w:rFonts w:asciiTheme="majorHAnsi" w:hAnsiTheme="majorHAnsi"/>
+          <w:i/>
+          <w:iCs/>
+          <w:sz w:val="20"/>
+          <w:szCs w:val="20"/>
+        </w:rPr>
+        <w:t>marcas, el cliente elige un combo y lo agrega al carrito, dentro del carrito lo modifica según sus necesidades, y así agrega una serie de combos adicionales que va a requerir, al finalizar efectúa su solicitud dando clic al control de envío.</w:t>
       </w:r>
     </w:p>
     <w:p>
@@ -3096,7 +3164,7 @@
           <w:sz w:val="20"/>
           <w:szCs w:val="20"/>
         </w:rPr>
-        <w:t>técnico especialista en el área: ejemplo el técnico en amortiguadores y movilidad en terrenos difíciles atenderá la solicitud</w:t>
+        <w:t>técnico especialista en el área: ejemplo el técnico en amortiguadores y movilidad en terrenos difíciles</w:t>
       </w:r>
       <w:r>
         <w:rPr>
@@ -3116,6 +3184,26 @@
           <w:sz w:val="20"/>
           <w:szCs w:val="20"/>
         </w:rPr>
+        <w:t xml:space="preserve"> atenderá la solicitud</w:t>
+      </w:r>
+      <w:r>
+        <w:rPr>
+          <w:rFonts w:asciiTheme="majorHAnsi" w:hAnsiTheme="majorHAnsi"/>
+          <w:i/>
+          <w:iCs/>
+          <w:sz w:val="20"/>
+          <w:szCs w:val="20"/>
+        </w:rPr>
+        <w:t>,</w:t>
+      </w:r>
+      <w:r>
+        <w:rPr>
+          <w:rFonts w:asciiTheme="majorHAnsi" w:hAnsiTheme="majorHAnsi"/>
+          <w:i/>
+          <w:iCs/>
+          <w:sz w:val="20"/>
+          <w:szCs w:val="20"/>
+        </w:rPr>
         <w:t xml:space="preserve"> porque él conoce ampliamente sobre el tema</w:t>
       </w:r>
       <w:r>
@@ -3196,7 +3284,47 @@
           <w:sz w:val="20"/>
           <w:szCs w:val="20"/>
         </w:rPr>
-        <w:t xml:space="preserve"> atender necesidades </w:t>
+        <w:t xml:space="preserve"> de</w:t>
+      </w:r>
+      <w:r>
+        <w:rPr>
+          <w:rFonts w:asciiTheme="majorHAnsi" w:hAnsiTheme="majorHAnsi"/>
+          <w:i/>
+          <w:iCs/>
+          <w:sz w:val="20"/>
+          <w:szCs w:val="20"/>
+        </w:rPr>
+        <w:t xml:space="preserve"> </w:t>
+      </w:r>
+      <w:r>
+        <w:rPr>
+          <w:rFonts w:asciiTheme="majorHAnsi" w:hAnsiTheme="majorHAnsi"/>
+          <w:i/>
+          <w:iCs/>
+          <w:sz w:val="20"/>
+          <w:szCs w:val="20"/>
+        </w:rPr>
+        <w:t>escalar</w:t>
+      </w:r>
+      <w:r>
+        <w:rPr>
+          <w:rFonts w:asciiTheme="majorHAnsi" w:hAnsiTheme="majorHAnsi"/>
+          <w:i/>
+          <w:iCs/>
+          <w:sz w:val="20"/>
+          <w:szCs w:val="20"/>
+        </w:rPr>
+        <w:t xml:space="preserve"> </w:t>
+      </w:r>
+      <w:r>
+        <w:rPr>
+          <w:rFonts w:asciiTheme="majorHAnsi" w:hAnsiTheme="majorHAnsi"/>
+          <w:i/>
+          <w:iCs/>
+          <w:sz w:val="20"/>
+          <w:szCs w:val="20"/>
+        </w:rPr>
+        <w:t xml:space="preserve">de forma práctica y atender </w:t>
       </w:r>
       <w:r>
         <w:rPr>
@@ -3216,104 +3344,273 @@
           <w:sz w:val="20"/>
           <w:szCs w:val="20"/>
         </w:rPr>
-        <w:t xml:space="preserve">de tu empresa, cuando se decida </w:t>
-      </w:r>
-      <w:r>
-        <w:rPr>
-          <w:rFonts w:asciiTheme="majorHAnsi" w:hAnsiTheme="majorHAnsi"/>
-          <w:i/>
-          <w:iCs/>
-          <w:sz w:val="20"/>
-          <w:szCs w:val="20"/>
-        </w:rPr>
-        <w:t>cubrir más servicios, después de que el sistema ya esté en producción.</w:t>
-      </w:r>
-    </w:p>
-    <w:p>
-      <w:pPr>
-        <w:jc w:val="both"/>
-        <w:rPr>
-          <w:rFonts w:asciiTheme="majorHAnsi" w:hAnsiTheme="majorHAnsi"/>
-          <w:sz w:val="20"/>
-          <w:szCs w:val="20"/>
-        </w:rPr>
-      </w:pPr>
-      <w:r>
-        <w:rPr>
-          <w:rFonts w:asciiTheme="majorHAnsi" w:hAnsiTheme="majorHAnsi"/>
-          <w:i/>
-          <w:iCs/>
-          <w:sz w:val="20"/>
-          <w:szCs w:val="20"/>
-        </w:rPr>
-        <w:t>Un operador ha recibido la solicitud, revisa la disponibilidad en stock y otros para poder despachar la orden de compra</w:t>
-      </w:r>
-      <w:r>
-        <w:rPr>
-          <w:rFonts w:asciiTheme="majorHAnsi" w:hAnsiTheme="majorHAnsi"/>
-          <w:i/>
-          <w:iCs/>
-          <w:sz w:val="20"/>
-          <w:szCs w:val="20"/>
-        </w:rPr>
-        <w:t>, agrega o quita productos según la viabilidad que vea para servir la orde</w:t>
-      </w:r>
-      <w:r>
-        <w:rPr>
-          <w:rFonts w:asciiTheme="majorHAnsi" w:hAnsiTheme="majorHAnsi"/>
-          <w:i/>
-          <w:iCs/>
-          <w:sz w:val="20"/>
-          <w:szCs w:val="20"/>
-        </w:rPr>
-        <w:t>n y al final la confirma, entonces el cliente puede ver que la orden de compra ha sido confirmada, por lo que a su vez la confirma efectuando el pago respectivo, ante lo cual el operador factura la orden, con esto la solicitud pasa al estado de resuelta</w:t>
-      </w:r>
-      <w:r>
-        <w:rPr>
-          <w:rFonts w:asciiTheme="majorHAnsi" w:hAnsiTheme="majorHAnsi"/>
-          <w:i/>
-          <w:iCs/>
-          <w:sz w:val="20"/>
-          <w:szCs w:val="20"/>
-        </w:rPr>
-        <w:t>. Con esto finaliza todo el procedimiento.</w:t>
-      </w:r>
-    </w:p>
-    <w:p>
-      <w:pPr>
-        <w:jc w:val="both"/>
-        <w:rPr>
-          <w:rFonts w:asciiTheme="majorHAnsi" w:hAnsiTheme="majorHAnsi"/>
-          <w:sz w:val="20"/>
-          <w:szCs w:val="20"/>
-        </w:rPr>
-      </w:pPr>
-    </w:p>
-    <w:p>
-      <w:pPr>
-        <w:jc w:val="both"/>
-        <w:rPr>
-          <w:rFonts w:asciiTheme="majorHAnsi" w:hAnsiTheme="majorHAnsi"/>
-          <w:sz w:val="20"/>
-          <w:szCs w:val="20"/>
-        </w:rPr>
-      </w:pPr>
-    </w:p>
-    <w:p>
-      <w:pPr>
-        <w:rPr>
-          <w:rFonts w:asciiTheme="majorHAnsi" w:hAnsiTheme="majorHAnsi"/>
-          <w:sz w:val="20"/>
-          <w:szCs w:val="20"/>
-        </w:rPr>
-      </w:pPr>
-      <w:r>
-        <w:rPr>
-          <w:rFonts w:asciiTheme="majorHAnsi" w:hAnsiTheme="majorHAnsi"/>
-          <w:sz w:val="20"/>
-          <w:szCs w:val="20"/>
-        </w:rPr>
-        <w:lastRenderedPageBreak/>
+        <w:t xml:space="preserve">necesidades </w:t>
+      </w:r>
+      <w:r>
+        <w:rPr>
+          <w:rFonts w:asciiTheme="majorHAnsi" w:hAnsiTheme="majorHAnsi"/>
+          <w:i/>
+          <w:iCs/>
+          <w:sz w:val="20"/>
+          <w:szCs w:val="20"/>
+        </w:rPr>
+        <w:t>de tu empresa</w:t>
+      </w:r>
+      <w:r>
+        <w:rPr>
+          <w:rFonts w:asciiTheme="majorHAnsi" w:hAnsiTheme="majorHAnsi"/>
+          <w:i/>
+          <w:iCs/>
+          <w:sz w:val="20"/>
+          <w:szCs w:val="20"/>
+        </w:rPr>
+        <w:t>.</w:t>
+      </w:r>
+    </w:p>
+    <w:p>
+      <w:pPr>
+        <w:jc w:val="both"/>
+        <w:rPr>
+          <w:rFonts w:asciiTheme="majorHAnsi" w:hAnsiTheme="majorHAnsi"/>
+          <w:sz w:val="20"/>
+          <w:szCs w:val="20"/>
+        </w:rPr>
+      </w:pPr>
+      <w:r>
+        <w:rPr>
+          <w:rFonts w:asciiTheme="majorHAnsi" w:hAnsiTheme="majorHAnsi"/>
+          <w:i/>
+          <w:iCs/>
+          <w:sz w:val="20"/>
+          <w:szCs w:val="20"/>
+        </w:rPr>
+        <w:t xml:space="preserve">Un operador ha recibido </w:t>
+      </w:r>
+      <w:r>
+        <w:rPr>
+          <w:rFonts w:asciiTheme="majorHAnsi" w:hAnsiTheme="majorHAnsi"/>
+          <w:i/>
+          <w:iCs/>
+          <w:sz w:val="20"/>
+          <w:szCs w:val="20"/>
+        </w:rPr>
+        <w:t>la orden de compra</w:t>
+      </w:r>
+      <w:r>
+        <w:rPr>
+          <w:rFonts w:asciiTheme="majorHAnsi" w:hAnsiTheme="majorHAnsi"/>
+          <w:i/>
+          <w:iCs/>
+          <w:sz w:val="20"/>
+          <w:szCs w:val="20"/>
+        </w:rPr>
+        <w:t xml:space="preserve">, revisa la disponibilidad en stock y otros </w:t>
+      </w:r>
+      <w:r>
+        <w:rPr>
+          <w:rFonts w:asciiTheme="majorHAnsi" w:hAnsiTheme="majorHAnsi"/>
+          <w:i/>
+          <w:iCs/>
+          <w:sz w:val="20"/>
+          <w:szCs w:val="20"/>
+        </w:rPr>
+        <w:t xml:space="preserve">factores de viabilidad </w:t>
+      </w:r>
+      <w:r>
+        <w:rPr>
+          <w:rFonts w:asciiTheme="majorHAnsi" w:hAnsiTheme="majorHAnsi"/>
+          <w:i/>
+          <w:iCs/>
+          <w:sz w:val="20"/>
+          <w:szCs w:val="20"/>
+        </w:rPr>
+        <w:t>para poder despacharla</w:t>
+      </w:r>
+      <w:r>
+        <w:rPr>
+          <w:rFonts w:asciiTheme="majorHAnsi" w:hAnsiTheme="majorHAnsi"/>
+          <w:i/>
+          <w:iCs/>
+          <w:sz w:val="20"/>
+          <w:szCs w:val="20"/>
+        </w:rPr>
+        <w:t>, agrega o quita productos</w:t>
+      </w:r>
+      <w:r>
+        <w:rPr>
+          <w:rFonts w:asciiTheme="majorHAnsi" w:hAnsiTheme="majorHAnsi"/>
+          <w:i/>
+          <w:iCs/>
+          <w:sz w:val="20"/>
+          <w:szCs w:val="20"/>
+        </w:rPr>
+        <w:t>, cambia las cantidades si fuera necesario</w:t>
+      </w:r>
+      <w:r>
+        <w:rPr>
+          <w:rFonts w:asciiTheme="majorHAnsi" w:hAnsiTheme="majorHAnsi"/>
+          <w:i/>
+          <w:iCs/>
+          <w:sz w:val="20"/>
+          <w:szCs w:val="20"/>
+        </w:rPr>
+        <w:t xml:space="preserve"> </w:t>
+      </w:r>
+      <w:r>
+        <w:rPr>
+          <w:rFonts w:asciiTheme="majorHAnsi" w:hAnsiTheme="majorHAnsi"/>
+          <w:i/>
+          <w:iCs/>
+          <w:sz w:val="20"/>
+          <w:szCs w:val="20"/>
+        </w:rPr>
+        <w:t xml:space="preserve">y </w:t>
+      </w:r>
+      <w:r>
+        <w:rPr>
+          <w:rFonts w:asciiTheme="majorHAnsi" w:hAnsiTheme="majorHAnsi"/>
+          <w:i/>
+          <w:iCs/>
+          <w:sz w:val="20"/>
+          <w:szCs w:val="20"/>
+        </w:rPr>
+        <w:t>al final la confirma, entonces el cliente puede ver que la orden de compra ha sido confirmada, por lo que a su vez</w:t>
+      </w:r>
+      <w:r>
+        <w:rPr>
+          <w:rFonts w:asciiTheme="majorHAnsi" w:hAnsiTheme="majorHAnsi"/>
+          <w:i/>
+          <w:iCs/>
+          <w:sz w:val="20"/>
+          <w:szCs w:val="20"/>
+        </w:rPr>
+        <w:t xml:space="preserve"> también</w:t>
+      </w:r>
+      <w:r>
+        <w:rPr>
+          <w:rFonts w:asciiTheme="majorHAnsi" w:hAnsiTheme="majorHAnsi"/>
+          <w:i/>
+          <w:iCs/>
+          <w:sz w:val="20"/>
+          <w:szCs w:val="20"/>
+        </w:rPr>
+        <w:t xml:space="preserve"> la confirma </w:t>
+      </w:r>
+      <w:r>
+        <w:rPr>
+          <w:rFonts w:asciiTheme="majorHAnsi" w:hAnsiTheme="majorHAnsi"/>
+          <w:i/>
+          <w:iCs/>
+          <w:sz w:val="20"/>
+          <w:szCs w:val="20"/>
+        </w:rPr>
+        <w:t xml:space="preserve">y </w:t>
+      </w:r>
+      <w:r>
+        <w:rPr>
+          <w:rFonts w:asciiTheme="majorHAnsi" w:hAnsiTheme="majorHAnsi"/>
+          <w:i/>
+          <w:iCs/>
+          <w:sz w:val="20"/>
+          <w:szCs w:val="20"/>
+        </w:rPr>
+        <w:t>efect</w:t>
+      </w:r>
+      <w:r>
+        <w:rPr>
+          <w:rFonts w:asciiTheme="majorHAnsi" w:hAnsiTheme="majorHAnsi"/>
+          <w:i/>
+          <w:iCs/>
+          <w:sz w:val="20"/>
+          <w:szCs w:val="20"/>
+        </w:rPr>
+        <w:t>ú</w:t>
+      </w:r>
+      <w:r>
+        <w:rPr>
+          <w:rFonts w:asciiTheme="majorHAnsi" w:hAnsiTheme="majorHAnsi"/>
+          <w:i/>
+          <w:iCs/>
+          <w:sz w:val="20"/>
+          <w:szCs w:val="20"/>
+        </w:rPr>
+        <w:t>a el pago respectivo, ante lo cual el operador factura la orden</w:t>
+      </w:r>
+      <w:r>
+        <w:rPr>
+          <w:rFonts w:asciiTheme="majorHAnsi" w:hAnsiTheme="majorHAnsi"/>
+          <w:i/>
+          <w:iCs/>
+          <w:sz w:val="20"/>
+          <w:szCs w:val="20"/>
+        </w:rPr>
+        <w:t xml:space="preserve"> y envía el recibo al cliente</w:t>
+      </w:r>
+      <w:r>
+        <w:rPr>
+          <w:rFonts w:asciiTheme="majorHAnsi" w:hAnsiTheme="majorHAnsi"/>
+          <w:i/>
+          <w:iCs/>
+          <w:sz w:val="20"/>
+          <w:szCs w:val="20"/>
+        </w:rPr>
+        <w:t>, con esto la solicitud pasa al estado de resuelta</w:t>
+      </w:r>
+      <w:r>
+        <w:rPr>
+          <w:rFonts w:asciiTheme="majorHAnsi" w:hAnsiTheme="majorHAnsi"/>
+          <w:i/>
+          <w:iCs/>
+          <w:sz w:val="20"/>
+          <w:szCs w:val="20"/>
+        </w:rPr>
+        <w:t xml:space="preserve"> y así </w:t>
+      </w:r>
+      <w:r>
+        <w:rPr>
+          <w:rFonts w:asciiTheme="majorHAnsi" w:hAnsiTheme="majorHAnsi"/>
+          <w:i/>
+          <w:iCs/>
+          <w:sz w:val="20"/>
+          <w:szCs w:val="20"/>
+        </w:rPr>
+        <w:t>finaliza todo el procedimiento.</w:t>
+      </w:r>
+    </w:p>
+    <w:p>
+      <w:pPr>
+        <w:jc w:val="both"/>
+        <w:rPr>
+          <w:rFonts w:asciiTheme="majorHAnsi" w:hAnsiTheme="majorHAnsi"/>
+          <w:sz w:val="20"/>
+          <w:szCs w:val="20"/>
+        </w:rPr>
+      </w:pPr>
+    </w:p>
+    <w:p>
+      <w:pPr>
+        <w:jc w:val="both"/>
+        <w:rPr>
+          <w:rFonts w:asciiTheme="majorHAnsi" w:hAnsiTheme="majorHAnsi"/>
+          <w:sz w:val="20"/>
+          <w:szCs w:val="20"/>
+        </w:rPr>
+      </w:pPr>
+    </w:p>
+    <w:p>
+      <w:pPr>
+        <w:rPr>
+          <w:rFonts w:asciiTheme="majorHAnsi" w:hAnsiTheme="majorHAnsi"/>
+          <w:sz w:val="20"/>
+          <w:szCs w:val="20"/>
+        </w:rPr>
+      </w:pPr>
+      <w:r>
+        <w:rPr>
+          <w:rFonts w:asciiTheme="majorHAnsi" w:hAnsiTheme="majorHAnsi"/>
+          <w:sz w:val="20"/>
+          <w:szCs w:val="20"/>
+        </w:rPr>
         <w:br w:type="page"/>
       </w:r>
     </w:p>
@@ -3477,25 +3774,7 @@
           <w:sz w:val="20"/>
           <w:szCs w:val="20"/>
         </w:rPr>
-        <w:t xml:space="preserve">En </w:t>
-      </w:r>
-      <w:proofErr w:type="gramStart"/>
-      <w:r>
-        <w:rPr>
-          <w:rFonts w:asciiTheme="majorHAnsi" w:hAnsiTheme="majorHAnsi"/>
-          <w:sz w:val="20"/>
-          <w:szCs w:val="20"/>
-        </w:rPr>
-        <w:t>suma</w:t>
-      </w:r>
-      <w:proofErr w:type="gramEnd"/>
-      <w:r>
-        <w:rPr>
-          <w:rFonts w:asciiTheme="majorHAnsi" w:hAnsiTheme="majorHAnsi"/>
-          <w:sz w:val="20"/>
-          <w:szCs w:val="20"/>
-        </w:rPr>
-        <w:t xml:space="preserve"> se entiende que es pago mensual $30 la </w:t>
+        <w:t xml:space="preserve">En suma se entiende que es pago mensual $30 la </w:t>
       </w:r>
       <w:proofErr w:type="spellStart"/>
       <w:r>
